--- a/Artifacts/Domain Model.docx
+++ b/Artifacts/Domain Model.docx
@@ -13,7 +13,7 @@
             <w:drawing>
               <wp:inline distT="0" distB="0" distL="0" distR="0" wp14:anchorId="14DAAFCA" wp14:editId="2496A689">
                 <wp:extent cx="8016949" cy="4675765"/>
-                <wp:effectExtent l="0" t="0" r="0" b="0"/>
+                <wp:effectExtent l="0" t="0" r="0" b="29845"/>
                 <wp:docPr id="2" name="Lærred 2"/>
                 <wp:cNvGraphicFramePr>
                   <a:graphicFrameLocks xmlns:a="http://schemas.openxmlformats.org/drawingml/2006/main" noChangeAspect="1"/>
@@ -28,7 +28,7 @@
                         <wps:cNvSpPr txBox="1"/>
                         <wps:spPr>
                           <a:xfrm>
-                            <a:off x="1133891" y="394690"/>
+                            <a:off x="3630861" y="270359"/>
                             <a:ext cx="1041400" cy="839768"/>
                           </a:xfrm>
                           <a:prstGeom prst="rect">
@@ -71,6 +71,7 @@
                                   <w:bCs/>
                                   <w:sz w:val="22"/>
                                   <w:szCs w:val="22"/>
+                                  <w:lang w:val="en-US"/>
                                 </w:rPr>
                               </w:pPr>
                               <w:r>
@@ -80,6 +81,7 @@
                                   <w:bCs/>
                                   <w:sz w:val="22"/>
                                   <w:szCs w:val="22"/>
+                                  <w:lang w:val="en-US"/>
                                 </w:rPr>
                                 <w:t>Document</w:t>
                               </w:r>
@@ -90,11 +92,13 @@
                                 <w:spacing w:before="0" w:beforeAutospacing="0" w:after="200" w:afterAutospacing="0" w:line="276" w:lineRule="auto"/>
                                 <w:rPr>
                                   <w:rFonts w:asciiTheme="minorHAnsi" w:hAnsiTheme="minorHAnsi"/>
+                                  <w:lang w:val="en-US"/>
                                 </w:rPr>
                               </w:pPr>
                               <w:r>
                                 <w:rPr>
                                   <w:rFonts w:asciiTheme="minorHAnsi" w:hAnsiTheme="minorHAnsi"/>
+                                  <w:lang w:val="en-US"/>
                                 </w:rPr>
                                 <w:t>Includes text and pictures.</w:t>
                               </w:r>
@@ -109,39 +113,11 @@
                         </wps:bodyPr>
                       </wps:wsp>
                       <wps:wsp>
-                        <wps:cNvPr id="6" name="Lige forbindelse 6"/>
-                        <wps:cNvCnPr/>
-                        <wps:spPr>
-                          <a:xfrm>
-                            <a:off x="1133535" y="681712"/>
-                            <a:ext cx="1041440" cy="0"/>
-                          </a:xfrm>
-                          <a:prstGeom prst="line">
-                            <a:avLst/>
-                          </a:prstGeom>
-                        </wps:spPr>
-                        <wps:style>
-                          <a:lnRef idx="1">
-                            <a:schemeClr val="accent1"/>
-                          </a:lnRef>
-                          <a:fillRef idx="0">
-                            <a:schemeClr val="accent1"/>
-                          </a:fillRef>
-                          <a:effectRef idx="0">
-                            <a:schemeClr val="accent1"/>
-                          </a:effectRef>
-                          <a:fontRef idx="minor">
-                            <a:schemeClr val="tx1"/>
-                          </a:fontRef>
-                        </wps:style>
-                        <wps:bodyPr/>
-                      </wps:wsp>
-                      <wps:wsp>
                         <wps:cNvPr id="7" name="Tekstboks 3"/>
                         <wps:cNvSpPr txBox="1"/>
                         <wps:spPr>
                           <a:xfrm>
-                            <a:off x="325995" y="2658671"/>
+                            <a:off x="262200" y="3668764"/>
                             <a:ext cx="1041400" cy="499745"/>
                           </a:xfrm>
                           <a:prstGeom prst="rect">
@@ -207,79 +183,12 @@
                         <wps:cNvCnPr/>
                         <wps:spPr>
                           <a:xfrm>
-                            <a:off x="325995" y="2908861"/>
+                            <a:off x="252726" y="3918643"/>
                             <a:ext cx="1041400" cy="0"/>
                           </a:xfrm>
                           <a:prstGeom prst="line">
                             <a:avLst/>
                           </a:prstGeom>
-                        </wps:spPr>
-                        <wps:style>
-                          <a:lnRef idx="1">
-                            <a:schemeClr val="accent1"/>
-                          </a:lnRef>
-                          <a:fillRef idx="0">
-                            <a:schemeClr val="accent1"/>
-                          </a:fillRef>
-                          <a:effectRef idx="0">
-                            <a:schemeClr val="accent1"/>
-                          </a:effectRef>
-                          <a:fontRef idx="minor">
-                            <a:schemeClr val="tx1"/>
-                          </a:fontRef>
-                        </wps:style>
-                        <wps:bodyPr/>
-                      </wps:wsp>
-                      <wps:wsp>
-                        <wps:cNvPr id="9" name="Vinklet forbindelse 9"/>
-                        <wps:cNvCnPr>
-                          <a:stCxn id="7" idx="0"/>
-                        </wps:cNvCnPr>
-                        <wps:spPr>
-                          <a:xfrm rot="5400000" flipH="1" flipV="1">
-                            <a:off x="358419" y="1722779"/>
-                            <a:ext cx="1424168" cy="447617"/>
-                          </a:xfrm>
-                          <a:prstGeom prst="bentConnector3">
-                            <a:avLst/>
-                          </a:prstGeom>
-                          <a:ln>
-                            <a:tailEnd type="arrow"/>
-                          </a:ln>
-                        </wps:spPr>
-                        <wps:style>
-                          <a:lnRef idx="1">
-                            <a:schemeClr val="accent1"/>
-                          </a:lnRef>
-                          <a:fillRef idx="0">
-                            <a:schemeClr val="accent1"/>
-                          </a:fillRef>
-                          <a:effectRef idx="0">
-                            <a:schemeClr val="accent1"/>
-                          </a:effectRef>
-                          <a:fontRef idx="minor">
-                            <a:schemeClr val="tx1"/>
-                          </a:fontRef>
-                        </wps:style>
-                        <wps:bodyPr/>
-                      </wps:wsp>
-                      <wps:wsp>
-                        <wps:cNvPr id="10" name="Vinklet forbindelse 10"/>
-                        <wps:cNvCnPr>
-                          <a:stCxn id="5" idx="2"/>
-                          <a:endCxn id="7" idx="3"/>
-                        </wps:cNvCnPr>
-                        <wps:spPr>
-                          <a:xfrm rot="5400000">
-                            <a:off x="673933" y="1927920"/>
-                            <a:ext cx="1674086" cy="287162"/>
-                          </a:xfrm>
-                          <a:prstGeom prst="bentConnector2">
-                            <a:avLst/>
-                          </a:prstGeom>
-                          <a:ln>
-                            <a:tailEnd type="arrow"/>
-                          </a:ln>
                         </wps:spPr>
                         <wps:style>
                           <a:lnRef idx="1">
@@ -302,7 +211,7 @@
                         <wps:cNvSpPr txBox="1"/>
                         <wps:spPr>
                           <a:xfrm>
-                            <a:off x="635032" y="1616702"/>
+                            <a:off x="782896" y="3275381"/>
                             <a:ext cx="659271" cy="308648"/>
                           </a:xfrm>
                           <a:prstGeom prst="rect">
@@ -349,7 +258,7 @@
                         <wps:cNvSpPr txBox="1"/>
                         <wps:spPr>
                           <a:xfrm>
-                            <a:off x="1600935" y="2046442"/>
+                            <a:off x="509892" y="1314801"/>
                             <a:ext cx="862958" cy="548203"/>
                           </a:xfrm>
                           <a:prstGeom prst="rect">
@@ -408,7 +317,7 @@
                         <wps:cNvSpPr txBox="1"/>
                         <wps:spPr>
                           <a:xfrm>
-                            <a:off x="634995" y="2350028"/>
+                            <a:off x="422344" y="3307330"/>
                             <a:ext cx="659130" cy="308610"/>
                           </a:xfrm>
                           <a:prstGeom prst="rect">
@@ -463,12 +372,12 @@
                         </wps:bodyPr>
                       </wps:wsp>
                       <wps:wsp>
-                        <wps:cNvPr id="30" name="Tekstboks 11"/>
+                        <wps:cNvPr id="31" name="Tekstboks 11"/>
                         <wps:cNvSpPr txBox="1"/>
                         <wps:spPr>
                           <a:xfrm>
-                            <a:off x="856954" y="1234495"/>
-                            <a:ext cx="659130" cy="308610"/>
+                            <a:off x="239131" y="802156"/>
+                            <a:ext cx="658495" cy="307975"/>
                           </a:xfrm>
                           <a:prstGeom prst="rect">
                             <a:avLst/>
@@ -522,130 +431,12 @@
                         </wps:bodyPr>
                       </wps:wsp>
                       <wps:wsp>
-                        <wps:cNvPr id="31" name="Tekstboks 11"/>
-                        <wps:cNvSpPr txBox="1"/>
-                        <wps:spPr>
-                          <a:xfrm>
-                            <a:off x="1367390" y="2891656"/>
-                            <a:ext cx="658495" cy="307975"/>
-                          </a:xfrm>
-                          <a:prstGeom prst="rect">
-                            <a:avLst/>
-                          </a:prstGeom>
-                          <a:noFill/>
-                          <a:ln w="6350">
-                            <a:noFill/>
-                          </a:ln>
-                          <a:effectLst/>
-                        </wps:spPr>
-                        <wps:style>
-                          <a:lnRef idx="0">
-                            <a:schemeClr val="accent1"/>
-                          </a:lnRef>
-                          <a:fillRef idx="0">
-                            <a:schemeClr val="accent1"/>
-                          </a:fillRef>
-                          <a:effectRef idx="0">
-                            <a:schemeClr val="accent1"/>
-                          </a:effectRef>
-                          <a:fontRef idx="minor">
-                            <a:schemeClr val="dk1"/>
-                          </a:fontRef>
-                        </wps:style>
-                        <wps:txbx>
-                          <w:txbxContent>
-                            <w:p>
-                              <w:pPr>
-                                <w:pStyle w:val="NormalWeb"/>
-                                <w:spacing w:before="0" w:beforeAutospacing="0" w:after="200" w:afterAutospacing="0" w:line="276" w:lineRule="auto"/>
-                                <w:rPr>
-                                  <w:rFonts w:asciiTheme="minorHAnsi" w:hAnsiTheme="minorHAnsi"/>
-                                </w:rPr>
-                              </w:pPr>
-                              <w:r>
-                                <w:rPr>
-                                  <w:rFonts w:asciiTheme="minorHAnsi" w:eastAsia="Calibri" w:hAnsiTheme="minorHAnsi"/>
-                                  <w:sz w:val="22"/>
-                                  <w:szCs w:val="22"/>
-                                </w:rPr>
-                                <w:t>0..*</w:t>
-                              </w:r>
-                            </w:p>
-                          </w:txbxContent>
-                        </wps:txbx>
-                        <wps:bodyPr rot="0" spcFirstLastPara="0" vert="horz" wrap="square" lIns="91440" tIns="45720" rIns="91440" bIns="45720" numCol="1" spcCol="0" rtlCol="0" fromWordArt="0" anchor="t" anchorCtr="0" forceAA="0" compatLnSpc="1">
-                          <a:prstTxWarp prst="textNoShape">
-                            <a:avLst/>
-                          </a:prstTxWarp>
-                          <a:noAutofit/>
-                        </wps:bodyPr>
-                      </wps:wsp>
-                      <wps:wsp>
-                        <wps:cNvPr id="44" name="Tekstboks 11"/>
-                        <wps:cNvSpPr txBox="1"/>
-                        <wps:spPr>
-                          <a:xfrm>
-                            <a:off x="1654356" y="1244519"/>
-                            <a:ext cx="658495" cy="307975"/>
-                          </a:xfrm>
-                          <a:prstGeom prst="rect">
-                            <a:avLst/>
-                          </a:prstGeom>
-                          <a:noFill/>
-                          <a:ln w="6350">
-                            <a:noFill/>
-                          </a:ln>
-                          <a:effectLst/>
-                        </wps:spPr>
-                        <wps:style>
-                          <a:lnRef idx="0">
-                            <a:schemeClr val="accent1"/>
-                          </a:lnRef>
-                          <a:fillRef idx="0">
-                            <a:schemeClr val="accent1"/>
-                          </a:fillRef>
-                          <a:effectRef idx="0">
-                            <a:schemeClr val="accent1"/>
-                          </a:effectRef>
-                          <a:fontRef idx="minor">
-                            <a:schemeClr val="dk1"/>
-                          </a:fontRef>
-                        </wps:style>
-                        <wps:txbx>
-                          <w:txbxContent>
-                            <w:p>
-                              <w:pPr>
-                                <w:pStyle w:val="NormalWeb"/>
-                                <w:spacing w:before="0" w:beforeAutospacing="0" w:after="200" w:afterAutospacing="0" w:line="276" w:lineRule="auto"/>
-                                <w:rPr>
-                                  <w:rFonts w:asciiTheme="minorHAnsi" w:hAnsiTheme="minorHAnsi"/>
-                                </w:rPr>
-                              </w:pPr>
-                              <w:r>
-                                <w:rPr>
-                                  <w:rFonts w:asciiTheme="minorHAnsi" w:eastAsia="Calibri" w:hAnsiTheme="minorHAnsi"/>
-                                  <w:sz w:val="22"/>
-                                  <w:szCs w:val="22"/>
-                                </w:rPr>
-                                <w:t>1</w:t>
-                              </w:r>
-                            </w:p>
-                          </w:txbxContent>
-                        </wps:txbx>
-                        <wps:bodyPr rot="0" spcFirstLastPara="0" vert="horz" wrap="square" lIns="91440" tIns="45720" rIns="91440" bIns="45720" numCol="1" spcCol="0" rtlCol="0" fromWordArt="0" anchor="t" anchorCtr="0" forceAA="0" compatLnSpc="1">
-                          <a:prstTxWarp prst="textNoShape">
-                            <a:avLst/>
-                          </a:prstTxWarp>
-                          <a:noAutofit/>
-                        </wps:bodyPr>
-                      </wps:wsp>
-                      <wps:wsp>
                         <wps:cNvPr id="45" name="Rektangel 45"/>
                         <wps:cNvSpPr/>
                         <wps:spPr>
                           <a:xfrm>
-                            <a:off x="63795" y="191386"/>
-                            <a:ext cx="2399936" cy="3444949"/>
+                            <a:off x="63793" y="191364"/>
+                            <a:ext cx="4763851" cy="4486950"/>
                           </a:xfrm>
                           <a:prstGeom prst="rect">
                             <a:avLst/>
@@ -673,6 +464,1010 @@
                           <a:noAutofit/>
                         </wps:bodyPr>
                       </wps:wsp>
+                      <wps:wsp>
+                        <wps:cNvPr id="15" name="Tekstboks 3"/>
+                        <wps:cNvSpPr txBox="1"/>
+                        <wps:spPr>
+                          <a:xfrm>
+                            <a:off x="2763435" y="1526334"/>
+                            <a:ext cx="1040765" cy="499110"/>
+                          </a:xfrm>
+                          <a:prstGeom prst="rect">
+                            <a:avLst/>
+                          </a:prstGeom>
+                          <a:solidFill>
+                            <a:schemeClr val="lt1"/>
+                          </a:solidFill>
+                          <a:ln w="6350">
+                            <a:solidFill>
+                              <a:prstClr val="black"/>
+                            </a:solidFill>
+                          </a:ln>
+                          <a:effectLst/>
+                        </wps:spPr>
+                        <wps:style>
+                          <a:lnRef idx="0">
+                            <a:schemeClr val="accent1"/>
+                          </a:lnRef>
+                          <a:fillRef idx="0">
+                            <a:schemeClr val="accent1"/>
+                          </a:fillRef>
+                          <a:effectRef idx="0">
+                            <a:schemeClr val="accent1"/>
+                          </a:effectRef>
+                          <a:fontRef idx="minor">
+                            <a:schemeClr val="dk1"/>
+                          </a:fontRef>
+                        </wps:style>
+                        <wps:txbx>
+                          <w:txbxContent>
+                            <w:p>
+                              <w:pPr>
+                                <w:pStyle w:val="NormalWeb"/>
+                                <w:spacing w:before="0" w:beforeAutospacing="0" w:after="200" w:afterAutospacing="0" w:line="276" w:lineRule="auto"/>
+                                <w:jc w:val="center"/>
+                              </w:pPr>
+                              <w:r>
+                                <w:rPr>
+                                  <w:rFonts w:eastAsia="Calibri"/>
+                                  <w:b/>
+                                  <w:bCs/>
+                                  <w:sz w:val="22"/>
+                                  <w:szCs w:val="22"/>
+                                </w:rPr>
+                                <w:t>Folder</w:t>
+                              </w:r>
+                            </w:p>
+                          </w:txbxContent>
+                        </wps:txbx>
+                        <wps:bodyPr rot="0" spcFirstLastPara="0" vert="horz" wrap="square" lIns="91440" tIns="45720" rIns="91440" bIns="45720" numCol="1" spcCol="0" rtlCol="0" fromWordArt="0" anchor="t" anchorCtr="0" forceAA="0" compatLnSpc="1">
+                          <a:prstTxWarp prst="textNoShape">
+                            <a:avLst/>
+                          </a:prstTxWarp>
+                          <a:noAutofit/>
+                        </wps:bodyPr>
+                      </wps:wsp>
+                      <wps:wsp>
+                        <wps:cNvPr id="16" name="Lige forbindelse 16"/>
+                        <wps:cNvCnPr/>
+                        <wps:spPr>
+                          <a:xfrm>
+                            <a:off x="2763101" y="1811231"/>
+                            <a:ext cx="1040765" cy="0"/>
+                          </a:xfrm>
+                          <a:prstGeom prst="line">
+                            <a:avLst/>
+                          </a:prstGeom>
+                        </wps:spPr>
+                        <wps:style>
+                          <a:lnRef idx="1">
+                            <a:schemeClr val="accent1"/>
+                          </a:lnRef>
+                          <a:fillRef idx="0">
+                            <a:schemeClr val="accent1"/>
+                          </a:fillRef>
+                          <a:effectRef idx="0">
+                            <a:schemeClr val="accent1"/>
+                          </a:effectRef>
+                          <a:fontRef idx="minor">
+                            <a:schemeClr val="tx1"/>
+                          </a:fontRef>
+                        </wps:style>
+                        <wps:bodyPr/>
+                      </wps:wsp>
+                      <wps:wsp>
+                        <wps:cNvPr id="17" name="Tekstboks 3"/>
+                        <wps:cNvSpPr txBox="1"/>
+                        <wps:spPr>
+                          <a:xfrm>
+                            <a:off x="635026" y="829041"/>
+                            <a:ext cx="1040130" cy="498475"/>
+                          </a:xfrm>
+                          <a:prstGeom prst="rect">
+                            <a:avLst/>
+                          </a:prstGeom>
+                          <a:solidFill>
+                            <a:schemeClr val="lt1"/>
+                          </a:solidFill>
+                          <a:ln w="6350">
+                            <a:solidFill>
+                              <a:prstClr val="black"/>
+                            </a:solidFill>
+                          </a:ln>
+                          <a:effectLst/>
+                        </wps:spPr>
+                        <wps:style>
+                          <a:lnRef idx="0">
+                            <a:schemeClr val="accent1"/>
+                          </a:lnRef>
+                          <a:fillRef idx="0">
+                            <a:schemeClr val="accent1"/>
+                          </a:fillRef>
+                          <a:effectRef idx="0">
+                            <a:schemeClr val="accent1"/>
+                          </a:effectRef>
+                          <a:fontRef idx="minor">
+                            <a:schemeClr val="dk1"/>
+                          </a:fontRef>
+                        </wps:style>
+                        <wps:txbx>
+                          <w:txbxContent>
+                            <w:p>
+                              <w:pPr>
+                                <w:pStyle w:val="NormalWeb"/>
+                                <w:spacing w:before="0" w:beforeAutospacing="0" w:after="200" w:afterAutospacing="0" w:line="276" w:lineRule="auto"/>
+                                <w:jc w:val="center"/>
+                              </w:pPr>
+                              <w:r>
+                                <w:rPr>
+                                  <w:rFonts w:eastAsia="Calibri"/>
+                                  <w:b/>
+                                  <w:bCs/>
+                                  <w:sz w:val="22"/>
+                                  <w:szCs w:val="22"/>
+                                </w:rPr>
+                                <w:t>Project</w:t>
+                              </w:r>
+                            </w:p>
+                          </w:txbxContent>
+                        </wps:txbx>
+                        <wps:bodyPr rot="0" spcFirstLastPara="0" vert="horz" wrap="square" lIns="91440" tIns="45720" rIns="91440" bIns="45720" numCol="1" spcCol="0" rtlCol="0" fromWordArt="0" anchor="t" anchorCtr="0" forceAA="0" compatLnSpc="1">
+                          <a:prstTxWarp prst="textNoShape">
+                            <a:avLst/>
+                          </a:prstTxWarp>
+                          <a:noAutofit/>
+                        </wps:bodyPr>
+                      </wps:wsp>
+                      <wps:wsp>
+                        <wps:cNvPr id="3" name="Vinklet forbindelse 3"/>
+                        <wps:cNvCnPr>
+                          <a:stCxn id="7" idx="0"/>
+                          <a:endCxn id="17" idx="1"/>
+                        </wps:cNvCnPr>
+                        <wps:spPr>
+                          <a:xfrm rot="16200000" flipV="1">
+                            <a:off x="-586279" y="2299585"/>
+                            <a:ext cx="2590485" cy="147874"/>
+                          </a:xfrm>
+                          <a:prstGeom prst="bentConnector4">
+                            <a:avLst>
+                              <a:gd name="adj1" fmla="val 45189"/>
+                              <a:gd name="adj2" fmla="val 355603"/>
+                            </a:avLst>
+                          </a:prstGeom>
+                          <a:ln>
+                            <a:tailEnd type="arrow"/>
+                          </a:ln>
+                        </wps:spPr>
+                        <wps:style>
+                          <a:lnRef idx="1">
+                            <a:schemeClr val="accent1"/>
+                          </a:lnRef>
+                          <a:fillRef idx="0">
+                            <a:schemeClr val="accent1"/>
+                          </a:fillRef>
+                          <a:effectRef idx="0">
+                            <a:schemeClr val="accent1"/>
+                          </a:effectRef>
+                          <a:fontRef idx="minor">
+                            <a:schemeClr val="tx1"/>
+                          </a:fontRef>
+                        </wps:style>
+                        <wps:bodyPr/>
+                      </wps:wsp>
+                      <wps:wsp>
+                        <wps:cNvPr id="4" name="Vinklet forbindelse 4"/>
+                        <wps:cNvCnPr>
+                          <a:stCxn id="17" idx="2"/>
+                          <a:endCxn id="7" idx="3"/>
+                        </wps:cNvCnPr>
+                        <wps:spPr>
+                          <a:xfrm rot="16200000" flipH="1">
+                            <a:off x="-66214" y="2548820"/>
+                            <a:ext cx="2591121" cy="148509"/>
+                          </a:xfrm>
+                          <a:prstGeom prst="bentConnector4">
+                            <a:avLst>
+                              <a:gd name="adj1" fmla="val 45178"/>
+                              <a:gd name="adj2" fmla="val 439563"/>
+                            </a:avLst>
+                          </a:prstGeom>
+                          <a:ln>
+                            <a:tailEnd type="arrow"/>
+                          </a:ln>
+                        </wps:spPr>
+                        <wps:style>
+                          <a:lnRef idx="1">
+                            <a:schemeClr val="accent1"/>
+                          </a:lnRef>
+                          <a:fillRef idx="0">
+                            <a:schemeClr val="accent1"/>
+                          </a:fillRef>
+                          <a:effectRef idx="0">
+                            <a:schemeClr val="accent1"/>
+                          </a:effectRef>
+                          <a:fontRef idx="minor">
+                            <a:schemeClr val="tx1"/>
+                          </a:fontRef>
+                        </wps:style>
+                        <wps:bodyPr/>
+                      </wps:wsp>
+                      <wps:wsp>
+                        <wps:cNvPr id="24" name="Tekstboks 11"/>
+                        <wps:cNvSpPr txBox="1"/>
+                        <wps:spPr>
+                          <a:xfrm>
+                            <a:off x="1121615" y="1341808"/>
+                            <a:ext cx="658495" cy="307975"/>
+                          </a:xfrm>
+                          <a:prstGeom prst="rect">
+                            <a:avLst/>
+                          </a:prstGeom>
+                          <a:noFill/>
+                          <a:ln w="6350">
+                            <a:noFill/>
+                          </a:ln>
+                          <a:effectLst/>
+                        </wps:spPr>
+                        <wps:style>
+                          <a:lnRef idx="0">
+                            <a:schemeClr val="accent1"/>
+                          </a:lnRef>
+                          <a:fillRef idx="0">
+                            <a:schemeClr val="accent1"/>
+                          </a:fillRef>
+                          <a:effectRef idx="0">
+                            <a:schemeClr val="accent1"/>
+                          </a:effectRef>
+                          <a:fontRef idx="minor">
+                            <a:schemeClr val="dk1"/>
+                          </a:fontRef>
+                        </wps:style>
+                        <wps:txbx>
+                          <w:txbxContent>
+                            <w:p>
+                              <w:pPr>
+                                <w:pStyle w:val="NormalWeb"/>
+                                <w:spacing w:before="0" w:beforeAutospacing="0" w:after="200" w:afterAutospacing="0" w:line="276" w:lineRule="auto"/>
+                              </w:pPr>
+                              <w:r>
+                                <w:rPr>
+                                  <w:rFonts w:eastAsia="Calibri"/>
+                                  <w:sz w:val="22"/>
+                                  <w:szCs w:val="22"/>
+                                </w:rPr>
+                                <w:t>1</w:t>
+                              </w:r>
+                            </w:p>
+                          </w:txbxContent>
+                        </wps:txbx>
+                        <wps:bodyPr rot="0" spcFirstLastPara="0" vert="horz" wrap="square" lIns="91440" tIns="45720" rIns="91440" bIns="45720" numCol="1" spcCol="0" rtlCol="0" fromWordArt="0" anchor="t" anchorCtr="0" forceAA="0" compatLnSpc="1">
+                          <a:prstTxWarp prst="textNoShape">
+                            <a:avLst/>
+                          </a:prstTxWarp>
+                          <a:noAutofit/>
+                        </wps:bodyPr>
+                      </wps:wsp>
+                      <wps:wsp>
+                        <wps:cNvPr id="25" name="Tekstboks 11"/>
+                        <wps:cNvSpPr txBox="1"/>
+                        <wps:spPr>
+                          <a:xfrm>
+                            <a:off x="1303590" y="3918487"/>
+                            <a:ext cx="657860" cy="307340"/>
+                          </a:xfrm>
+                          <a:prstGeom prst="rect">
+                            <a:avLst/>
+                          </a:prstGeom>
+                          <a:noFill/>
+                          <a:ln w="6350">
+                            <a:noFill/>
+                          </a:ln>
+                          <a:effectLst/>
+                        </wps:spPr>
+                        <wps:style>
+                          <a:lnRef idx="0">
+                            <a:schemeClr val="accent1"/>
+                          </a:lnRef>
+                          <a:fillRef idx="0">
+                            <a:schemeClr val="accent1"/>
+                          </a:fillRef>
+                          <a:effectRef idx="0">
+                            <a:schemeClr val="accent1"/>
+                          </a:effectRef>
+                          <a:fontRef idx="minor">
+                            <a:schemeClr val="dk1"/>
+                          </a:fontRef>
+                        </wps:style>
+                        <wps:txbx>
+                          <w:txbxContent>
+                            <w:p>
+                              <w:pPr>
+                                <w:pStyle w:val="NormalWeb"/>
+                                <w:spacing w:before="0" w:beforeAutospacing="0" w:after="200" w:afterAutospacing="0" w:line="276" w:lineRule="auto"/>
+                              </w:pPr>
+                              <w:r>
+                                <w:rPr>
+                                  <w:rFonts w:eastAsia="Calibri"/>
+                                  <w:sz w:val="22"/>
+                                  <w:szCs w:val="22"/>
+                                </w:rPr>
+                                <w:t>0..*</w:t>
+                              </w:r>
+                            </w:p>
+                          </w:txbxContent>
+                        </wps:txbx>
+                        <wps:bodyPr rot="0" spcFirstLastPara="0" vert="horz" wrap="square" lIns="91440" tIns="45720" rIns="91440" bIns="45720" numCol="1" spcCol="0" rtlCol="0" fromWordArt="0" anchor="t" anchorCtr="0" forceAA="0" compatLnSpc="1">
+                          <a:prstTxWarp prst="textNoShape">
+                            <a:avLst/>
+                          </a:prstTxWarp>
+                          <a:noAutofit/>
+                        </wps:bodyPr>
+                      </wps:wsp>
+                      <wps:wsp>
+                        <wps:cNvPr id="12" name="Vinklet forbindelse 12"/>
+                        <wps:cNvCnPr>
+                          <a:stCxn id="17" idx="0"/>
+                          <a:endCxn id="5" idx="1"/>
+                        </wps:cNvCnPr>
+                        <wps:spPr>
+                          <a:xfrm rot="5400000" flipH="1" flipV="1">
+                            <a:off x="2323577" y="-478243"/>
+                            <a:ext cx="138798" cy="2475770"/>
+                          </a:xfrm>
+                          <a:prstGeom prst="bentConnector2">
+                            <a:avLst/>
+                          </a:prstGeom>
+                          <a:ln>
+                            <a:tailEnd type="arrow"/>
+                          </a:ln>
+                        </wps:spPr>
+                        <wps:style>
+                          <a:lnRef idx="1">
+                            <a:schemeClr val="accent1"/>
+                          </a:lnRef>
+                          <a:fillRef idx="0">
+                            <a:schemeClr val="accent1"/>
+                          </a:fillRef>
+                          <a:effectRef idx="0">
+                            <a:schemeClr val="accent1"/>
+                          </a:effectRef>
+                          <a:fontRef idx="minor">
+                            <a:schemeClr val="tx1"/>
+                          </a:fontRef>
+                        </wps:style>
+                        <wps:bodyPr/>
+                      </wps:wsp>
+                      <wps:wsp>
+                        <wps:cNvPr id="27" name="Tekstboks 11"/>
+                        <wps:cNvSpPr txBox="1"/>
+                        <wps:spPr>
+                          <a:xfrm>
+                            <a:off x="837854" y="506804"/>
+                            <a:ext cx="657860" cy="307340"/>
+                          </a:xfrm>
+                          <a:prstGeom prst="rect">
+                            <a:avLst/>
+                          </a:prstGeom>
+                          <a:noFill/>
+                          <a:ln w="6350">
+                            <a:noFill/>
+                          </a:ln>
+                          <a:effectLst/>
+                        </wps:spPr>
+                        <wps:style>
+                          <a:lnRef idx="0">
+                            <a:schemeClr val="accent1"/>
+                          </a:lnRef>
+                          <a:fillRef idx="0">
+                            <a:schemeClr val="accent1"/>
+                          </a:fillRef>
+                          <a:effectRef idx="0">
+                            <a:schemeClr val="accent1"/>
+                          </a:effectRef>
+                          <a:fontRef idx="minor">
+                            <a:schemeClr val="dk1"/>
+                          </a:fontRef>
+                        </wps:style>
+                        <wps:txbx>
+                          <w:txbxContent>
+                            <w:p>
+                              <w:pPr>
+                                <w:pStyle w:val="NormalWeb"/>
+                                <w:spacing w:before="0" w:beforeAutospacing="0" w:after="200" w:afterAutospacing="0" w:line="276" w:lineRule="auto"/>
+                              </w:pPr>
+                              <w:r>
+                                <w:rPr>
+                                  <w:rFonts w:eastAsia="Calibri"/>
+                                  <w:sz w:val="22"/>
+                                  <w:szCs w:val="22"/>
+                                </w:rPr>
+                                <w:t>1</w:t>
+                              </w:r>
+                            </w:p>
+                          </w:txbxContent>
+                        </wps:txbx>
+                        <wps:bodyPr rot="0" spcFirstLastPara="0" vert="horz" wrap="square" lIns="91440" tIns="45720" rIns="91440" bIns="45720" numCol="1" spcCol="0" rtlCol="0" fromWordArt="0" anchor="t" anchorCtr="0" forceAA="0" compatLnSpc="1">
+                          <a:prstTxWarp prst="textNoShape">
+                            <a:avLst/>
+                          </a:prstTxWarp>
+                          <a:noAutofit/>
+                        </wps:bodyPr>
+                      </wps:wsp>
+                      <wps:wsp>
+                        <wps:cNvPr id="28" name="Tekstboks 11"/>
+                        <wps:cNvSpPr txBox="1"/>
+                        <wps:spPr>
+                          <a:xfrm>
+                            <a:off x="3178382" y="404411"/>
+                            <a:ext cx="658495" cy="307975"/>
+                          </a:xfrm>
+                          <a:prstGeom prst="rect">
+                            <a:avLst/>
+                          </a:prstGeom>
+                          <a:noFill/>
+                          <a:ln w="6350">
+                            <a:noFill/>
+                          </a:ln>
+                          <a:effectLst/>
+                        </wps:spPr>
+                        <wps:style>
+                          <a:lnRef idx="0">
+                            <a:schemeClr val="accent1"/>
+                          </a:lnRef>
+                          <a:fillRef idx="0">
+                            <a:schemeClr val="accent1"/>
+                          </a:fillRef>
+                          <a:effectRef idx="0">
+                            <a:schemeClr val="accent1"/>
+                          </a:effectRef>
+                          <a:fontRef idx="minor">
+                            <a:schemeClr val="dk1"/>
+                          </a:fontRef>
+                        </wps:style>
+                        <wps:txbx>
+                          <w:txbxContent>
+                            <w:p>
+                              <w:pPr>
+                                <w:pStyle w:val="NormalWeb"/>
+                                <w:spacing w:before="0" w:beforeAutospacing="0" w:after="200" w:afterAutospacing="0" w:line="276" w:lineRule="auto"/>
+                              </w:pPr>
+                              <w:r>
+                                <w:rPr>
+                                  <w:rFonts w:eastAsia="Calibri"/>
+                                  <w:sz w:val="22"/>
+                                  <w:szCs w:val="22"/>
+                                </w:rPr>
+                                <w:t>0..*</w:t>
+                              </w:r>
+                            </w:p>
+                          </w:txbxContent>
+                        </wps:txbx>
+                        <wps:bodyPr rot="0" spcFirstLastPara="0" vert="horz" wrap="square" lIns="91440" tIns="45720" rIns="91440" bIns="45720" numCol="1" spcCol="0" rtlCol="0" fromWordArt="0" anchor="t" anchorCtr="0" forceAA="0" compatLnSpc="1">
+                          <a:prstTxWarp prst="textNoShape">
+                            <a:avLst/>
+                          </a:prstTxWarp>
+                          <a:noAutofit/>
+                        </wps:bodyPr>
+                      </wps:wsp>
+                      <wps:wsp>
+                        <wps:cNvPr id="32" name="Tekstboks 11"/>
+                        <wps:cNvSpPr txBox="1"/>
+                        <wps:spPr>
+                          <a:xfrm>
+                            <a:off x="1099112" y="339488"/>
+                            <a:ext cx="862330" cy="548005"/>
+                          </a:xfrm>
+                          <a:prstGeom prst="rect">
+                            <a:avLst/>
+                          </a:prstGeom>
+                          <a:noFill/>
+                          <a:ln w="6350">
+                            <a:noFill/>
+                          </a:ln>
+                          <a:effectLst/>
+                        </wps:spPr>
+                        <wps:style>
+                          <a:lnRef idx="0">
+                            <a:schemeClr val="accent1"/>
+                          </a:lnRef>
+                          <a:fillRef idx="0">
+                            <a:schemeClr val="accent1"/>
+                          </a:fillRef>
+                          <a:effectRef idx="0">
+                            <a:schemeClr val="accent1"/>
+                          </a:effectRef>
+                          <a:fontRef idx="minor">
+                            <a:schemeClr val="dk1"/>
+                          </a:fontRef>
+                        </wps:style>
+                        <wps:txbx>
+                          <w:txbxContent>
+                            <w:p>
+                              <w:pPr>
+                                <w:pStyle w:val="NormalWeb"/>
+                                <w:spacing w:before="0" w:beforeAutospacing="0" w:after="200" w:afterAutospacing="0" w:line="276" w:lineRule="auto"/>
+                              </w:pPr>
+                              <w:r>
+                                <w:rPr>
+                                  <w:rFonts w:eastAsia="Calibri"/>
+                                  <w:sz w:val="22"/>
+                                  <w:szCs w:val="22"/>
+                                </w:rPr>
+                                <w:t>Contains</w:t>
+                              </w:r>
+                            </w:p>
+                          </w:txbxContent>
+                        </wps:txbx>
+                        <wps:bodyPr rot="0" spcFirstLastPara="0" vert="horz" wrap="square" lIns="91440" tIns="45720" rIns="91440" bIns="45720" numCol="1" spcCol="0" rtlCol="0" fromWordArt="0" anchor="t" anchorCtr="0" forceAA="0" compatLnSpc="1">
+                          <a:prstTxWarp prst="textNoShape">
+                            <a:avLst/>
+                          </a:prstTxWarp>
+                          <a:noAutofit/>
+                        </wps:bodyPr>
+                      </wps:wsp>
+                      <wps:wsp>
+                        <wps:cNvPr id="13" name="Vinklet forbindelse 13"/>
+                        <wps:cNvCnPr>
+                          <a:stCxn id="17" idx="3"/>
+                          <a:endCxn id="15" idx="1"/>
+                        </wps:cNvCnPr>
+                        <wps:spPr>
+                          <a:xfrm>
+                            <a:off x="1675156" y="1078279"/>
+                            <a:ext cx="1088279" cy="697610"/>
+                          </a:xfrm>
+                          <a:prstGeom prst="bentConnector3">
+                            <a:avLst>
+                              <a:gd name="adj1" fmla="val 68561"/>
+                            </a:avLst>
+                          </a:prstGeom>
+                          <a:ln>
+                            <a:tailEnd type="arrow"/>
+                          </a:ln>
+                        </wps:spPr>
+                        <wps:style>
+                          <a:lnRef idx="1">
+                            <a:schemeClr val="accent1"/>
+                          </a:lnRef>
+                          <a:fillRef idx="0">
+                            <a:schemeClr val="accent1"/>
+                          </a:fillRef>
+                          <a:effectRef idx="0">
+                            <a:schemeClr val="accent1"/>
+                          </a:effectRef>
+                          <a:fontRef idx="minor">
+                            <a:schemeClr val="tx1"/>
+                          </a:fontRef>
+                        </wps:style>
+                        <wps:bodyPr/>
+                      </wps:wsp>
+                      <wps:wsp>
+                        <wps:cNvPr id="33" name="Tekstboks 11"/>
+                        <wps:cNvSpPr txBox="1"/>
+                        <wps:spPr>
+                          <a:xfrm>
+                            <a:off x="1732354" y="829005"/>
+                            <a:ext cx="657225" cy="306705"/>
+                          </a:xfrm>
+                          <a:prstGeom prst="rect">
+                            <a:avLst/>
+                          </a:prstGeom>
+                          <a:noFill/>
+                          <a:ln w="6350">
+                            <a:noFill/>
+                          </a:ln>
+                          <a:effectLst/>
+                        </wps:spPr>
+                        <wps:style>
+                          <a:lnRef idx="0">
+                            <a:schemeClr val="accent1"/>
+                          </a:lnRef>
+                          <a:fillRef idx="0">
+                            <a:schemeClr val="accent1"/>
+                          </a:fillRef>
+                          <a:effectRef idx="0">
+                            <a:schemeClr val="accent1"/>
+                          </a:effectRef>
+                          <a:fontRef idx="minor">
+                            <a:schemeClr val="dk1"/>
+                          </a:fontRef>
+                        </wps:style>
+                        <wps:txbx>
+                          <w:txbxContent>
+                            <w:p>
+                              <w:pPr>
+                                <w:pStyle w:val="NormalWeb"/>
+                                <w:spacing w:before="0" w:beforeAutospacing="0" w:after="200" w:afterAutospacing="0" w:line="276" w:lineRule="auto"/>
+                              </w:pPr>
+                              <w:r>
+                                <w:rPr>
+                                  <w:rFonts w:eastAsia="Calibri"/>
+                                  <w:sz w:val="22"/>
+                                  <w:szCs w:val="22"/>
+                                </w:rPr>
+                                <w:t>1</w:t>
+                              </w:r>
+                            </w:p>
+                          </w:txbxContent>
+                        </wps:txbx>
+                        <wps:bodyPr rot="0" spcFirstLastPara="0" vert="horz" wrap="square" lIns="91440" tIns="45720" rIns="91440" bIns="45720" numCol="1" spcCol="0" rtlCol="0" fromWordArt="0" anchor="t" anchorCtr="0" forceAA="0" compatLnSpc="1">
+                          <a:prstTxWarp prst="textNoShape">
+                            <a:avLst/>
+                          </a:prstTxWarp>
+                          <a:noAutofit/>
+                        </wps:bodyPr>
+                      </wps:wsp>
+                      <wps:wsp>
+                        <wps:cNvPr id="34" name="Tekstboks 11"/>
+                        <wps:cNvSpPr txBox="1"/>
+                        <wps:spPr>
+                          <a:xfrm>
+                            <a:off x="1675155" y="1073044"/>
+                            <a:ext cx="861695" cy="547370"/>
+                          </a:xfrm>
+                          <a:prstGeom prst="rect">
+                            <a:avLst/>
+                          </a:prstGeom>
+                          <a:noFill/>
+                          <a:ln w="6350">
+                            <a:noFill/>
+                          </a:ln>
+                          <a:effectLst/>
+                        </wps:spPr>
+                        <wps:style>
+                          <a:lnRef idx="0">
+                            <a:schemeClr val="accent1"/>
+                          </a:lnRef>
+                          <a:fillRef idx="0">
+                            <a:schemeClr val="accent1"/>
+                          </a:fillRef>
+                          <a:effectRef idx="0">
+                            <a:schemeClr val="accent1"/>
+                          </a:effectRef>
+                          <a:fontRef idx="minor">
+                            <a:schemeClr val="dk1"/>
+                          </a:fontRef>
+                        </wps:style>
+                        <wps:txbx>
+                          <w:txbxContent>
+                            <w:p>
+                              <w:pPr>
+                                <w:pStyle w:val="NormalWeb"/>
+                                <w:spacing w:before="0" w:beforeAutospacing="0" w:after="200" w:afterAutospacing="0" w:line="276" w:lineRule="auto"/>
+                              </w:pPr>
+                              <w:r>
+                                <w:rPr>
+                                  <w:rFonts w:eastAsia="Calibri"/>
+                                  <w:sz w:val="22"/>
+                                  <w:szCs w:val="22"/>
+                                </w:rPr>
+                                <w:t>Contains</w:t>
+                              </w:r>
+                            </w:p>
+                          </w:txbxContent>
+                        </wps:txbx>
+                        <wps:bodyPr rot="0" spcFirstLastPara="0" vert="horz" wrap="square" lIns="91440" tIns="45720" rIns="91440" bIns="45720" numCol="1" spcCol="0" rtlCol="0" fromWordArt="0" anchor="t" anchorCtr="0" forceAA="0" compatLnSpc="1">
+                          <a:prstTxWarp prst="textNoShape">
+                            <a:avLst/>
+                          </a:prstTxWarp>
+                          <a:noAutofit/>
+                        </wps:bodyPr>
+                      </wps:wsp>
+                      <wps:wsp>
+                        <wps:cNvPr id="21" name="Vinklet forbindelse 21"/>
+                        <wps:cNvCnPr>
+                          <a:stCxn id="15" idx="3"/>
+                          <a:endCxn id="5" idx="2"/>
+                        </wps:cNvCnPr>
+                        <wps:spPr>
+                          <a:xfrm flipV="1">
+                            <a:off x="3804200" y="1110127"/>
+                            <a:ext cx="347361" cy="665762"/>
+                          </a:xfrm>
+                          <a:prstGeom prst="bentConnector2">
+                            <a:avLst/>
+                          </a:prstGeom>
+                          <a:ln>
+                            <a:tailEnd type="arrow"/>
+                          </a:ln>
+                        </wps:spPr>
+                        <wps:style>
+                          <a:lnRef idx="1">
+                            <a:schemeClr val="accent1"/>
+                          </a:lnRef>
+                          <a:fillRef idx="0">
+                            <a:schemeClr val="accent1"/>
+                          </a:fillRef>
+                          <a:effectRef idx="0">
+                            <a:schemeClr val="accent1"/>
+                          </a:effectRef>
+                          <a:fontRef idx="minor">
+                            <a:schemeClr val="tx1"/>
+                          </a:fontRef>
+                        </wps:style>
+                        <wps:bodyPr/>
+                      </wps:wsp>
+                      <wps:wsp>
+                        <wps:cNvPr id="35" name="Tekstboks 11"/>
+                        <wps:cNvSpPr txBox="1"/>
+                        <wps:spPr>
+                          <a:xfrm>
+                            <a:off x="3803862" y="1488970"/>
+                            <a:ext cx="656590" cy="306070"/>
+                          </a:xfrm>
+                          <a:prstGeom prst="rect">
+                            <a:avLst/>
+                          </a:prstGeom>
+                          <a:noFill/>
+                          <a:ln w="6350">
+                            <a:noFill/>
+                          </a:ln>
+                          <a:effectLst/>
+                        </wps:spPr>
+                        <wps:style>
+                          <a:lnRef idx="0">
+                            <a:schemeClr val="accent1"/>
+                          </a:lnRef>
+                          <a:fillRef idx="0">
+                            <a:schemeClr val="accent1"/>
+                          </a:fillRef>
+                          <a:effectRef idx="0">
+                            <a:schemeClr val="accent1"/>
+                          </a:effectRef>
+                          <a:fontRef idx="minor">
+                            <a:schemeClr val="dk1"/>
+                          </a:fontRef>
+                        </wps:style>
+                        <wps:txbx>
+                          <w:txbxContent>
+                            <w:p>
+                              <w:pPr>
+                                <w:pStyle w:val="NormalWeb"/>
+                                <w:spacing w:before="0" w:beforeAutospacing="0" w:after="200" w:afterAutospacing="0" w:line="276" w:lineRule="auto"/>
+                              </w:pPr>
+                              <w:r>
+                                <w:rPr>
+                                  <w:rFonts w:eastAsia="Calibri"/>
+                                  <w:sz w:val="22"/>
+                                  <w:szCs w:val="22"/>
+                                </w:rPr>
+                                <w:t>1</w:t>
+                              </w:r>
+                            </w:p>
+                          </w:txbxContent>
+                        </wps:txbx>
+                        <wps:bodyPr rot="0" spcFirstLastPara="0" vert="horz" wrap="square" lIns="91440" tIns="45720" rIns="91440" bIns="45720" numCol="1" spcCol="0" rtlCol="0" fromWordArt="0" anchor="t" anchorCtr="0" forceAA="0" compatLnSpc="1">
+                          <a:prstTxWarp prst="textNoShape">
+                            <a:avLst/>
+                          </a:prstTxWarp>
+                          <a:noAutofit/>
+                        </wps:bodyPr>
+                      </wps:wsp>
+                      <wps:wsp>
+                        <wps:cNvPr id="36" name="Tekstboks 11"/>
+                        <wps:cNvSpPr txBox="1"/>
+                        <wps:spPr>
+                          <a:xfrm>
+                            <a:off x="3803859" y="1790457"/>
+                            <a:ext cx="861060" cy="546735"/>
+                          </a:xfrm>
+                          <a:prstGeom prst="rect">
+                            <a:avLst/>
+                          </a:prstGeom>
+                          <a:noFill/>
+                          <a:ln w="6350">
+                            <a:noFill/>
+                          </a:ln>
+                          <a:effectLst/>
+                        </wps:spPr>
+                        <wps:style>
+                          <a:lnRef idx="0">
+                            <a:schemeClr val="accent1"/>
+                          </a:lnRef>
+                          <a:fillRef idx="0">
+                            <a:schemeClr val="accent1"/>
+                          </a:fillRef>
+                          <a:effectRef idx="0">
+                            <a:schemeClr val="accent1"/>
+                          </a:effectRef>
+                          <a:fontRef idx="minor">
+                            <a:schemeClr val="dk1"/>
+                          </a:fontRef>
+                        </wps:style>
+                        <wps:txbx>
+                          <w:txbxContent>
+                            <w:p>
+                              <w:pPr>
+                                <w:pStyle w:val="NormalWeb"/>
+                                <w:spacing w:before="0" w:beforeAutospacing="0" w:after="200" w:afterAutospacing="0" w:line="276" w:lineRule="auto"/>
+                              </w:pPr>
+                              <w:r>
+                                <w:rPr>
+                                  <w:rFonts w:eastAsia="Calibri"/>
+                                  <w:sz w:val="22"/>
+                                  <w:szCs w:val="22"/>
+                                </w:rPr>
+                                <w:t>Contains</w:t>
+                              </w:r>
+                            </w:p>
+                          </w:txbxContent>
+                        </wps:txbx>
+                        <wps:bodyPr rot="0" spcFirstLastPara="0" vert="horz" wrap="square" lIns="91440" tIns="45720" rIns="91440" bIns="45720" numCol="1" spcCol="0" rtlCol="0" fromWordArt="0" anchor="t" anchorCtr="0" forceAA="0" compatLnSpc="1">
+                          <a:prstTxWarp prst="textNoShape">
+                            <a:avLst/>
+                          </a:prstTxWarp>
+                          <a:noAutofit/>
+                        </wps:bodyPr>
+                      </wps:wsp>
+                      <wps:wsp>
+                        <wps:cNvPr id="37" name="Tekstboks 11"/>
+                        <wps:cNvSpPr txBox="1"/>
+                        <wps:spPr>
+                          <a:xfrm>
+                            <a:off x="4169828" y="1118927"/>
+                            <a:ext cx="657860" cy="307340"/>
+                          </a:xfrm>
+                          <a:prstGeom prst="rect">
+                            <a:avLst/>
+                          </a:prstGeom>
+                          <a:noFill/>
+                          <a:ln w="6350">
+                            <a:noFill/>
+                          </a:ln>
+                          <a:effectLst/>
+                        </wps:spPr>
+                        <wps:style>
+                          <a:lnRef idx="0">
+                            <a:schemeClr val="accent1"/>
+                          </a:lnRef>
+                          <a:fillRef idx="0">
+                            <a:schemeClr val="accent1"/>
+                          </a:fillRef>
+                          <a:effectRef idx="0">
+                            <a:schemeClr val="accent1"/>
+                          </a:effectRef>
+                          <a:fontRef idx="minor">
+                            <a:schemeClr val="dk1"/>
+                          </a:fontRef>
+                        </wps:style>
+                        <wps:txbx>
+                          <w:txbxContent>
+                            <w:p>
+                              <w:pPr>
+                                <w:pStyle w:val="NormalWeb"/>
+                                <w:spacing w:before="0" w:beforeAutospacing="0" w:after="200" w:afterAutospacing="0" w:line="276" w:lineRule="auto"/>
+                              </w:pPr>
+                              <w:r>
+                                <w:rPr>
+                                  <w:rFonts w:eastAsia="Calibri"/>
+                                  <w:sz w:val="22"/>
+                                  <w:szCs w:val="22"/>
+                                </w:rPr>
+                                <w:t>0..*</w:t>
+                              </w:r>
+                            </w:p>
+                          </w:txbxContent>
+                        </wps:txbx>
+                        <wps:bodyPr rot="0" spcFirstLastPara="0" vert="horz" wrap="square" lIns="91440" tIns="45720" rIns="91440" bIns="45720" numCol="1" spcCol="0" rtlCol="0" fromWordArt="0" anchor="t" anchorCtr="0" forceAA="0" compatLnSpc="1">
+                          <a:prstTxWarp prst="textNoShape">
+                            <a:avLst/>
+                          </a:prstTxWarp>
+                          <a:noAutofit/>
+                        </wps:bodyPr>
+                      </wps:wsp>
+                      <wps:wsp>
+                        <wps:cNvPr id="38" name="Tekstboks 11"/>
+                        <wps:cNvSpPr txBox="1"/>
+                        <wps:spPr>
+                          <a:xfrm>
+                            <a:off x="2331229" y="1809848"/>
+                            <a:ext cx="657860" cy="307340"/>
+                          </a:xfrm>
+                          <a:prstGeom prst="rect">
+                            <a:avLst/>
+                          </a:prstGeom>
+                          <a:noFill/>
+                          <a:ln w="6350">
+                            <a:noFill/>
+                          </a:ln>
+                          <a:effectLst/>
+                        </wps:spPr>
+                        <wps:style>
+                          <a:lnRef idx="0">
+                            <a:schemeClr val="accent1"/>
+                          </a:lnRef>
+                          <a:fillRef idx="0">
+                            <a:schemeClr val="accent1"/>
+                          </a:fillRef>
+                          <a:effectRef idx="0">
+                            <a:schemeClr val="accent1"/>
+                          </a:effectRef>
+                          <a:fontRef idx="minor">
+                            <a:schemeClr val="dk1"/>
+                          </a:fontRef>
+                        </wps:style>
+                        <wps:txbx>
+                          <w:txbxContent>
+                            <w:p>
+                              <w:pPr>
+                                <w:pStyle w:val="NormalWeb"/>
+                                <w:spacing w:before="0" w:beforeAutospacing="0" w:after="200" w:afterAutospacing="0" w:line="276" w:lineRule="auto"/>
+                              </w:pPr>
+                              <w:r>
+                                <w:rPr>
+                                  <w:rFonts w:eastAsia="Calibri"/>
+                                  <w:sz w:val="22"/>
+                                  <w:szCs w:val="22"/>
+                                </w:rPr>
+                                <w:t>0..*</w:t>
+                              </w:r>
+                            </w:p>
+                          </w:txbxContent>
+                        </wps:txbx>
+                        <wps:bodyPr rot="0" spcFirstLastPara="0" vert="horz" wrap="square" lIns="91440" tIns="45720" rIns="91440" bIns="45720" numCol="1" spcCol="0" rtlCol="0" fromWordArt="0" anchor="t" anchorCtr="0" forceAA="0" compatLnSpc="1">
+                          <a:prstTxWarp prst="textNoShape">
+                            <a:avLst/>
+                          </a:prstTxWarp>
+                          <a:noAutofit/>
+                        </wps:bodyPr>
+                      </wps:wsp>
+                      <wps:wsp>
+                        <wps:cNvPr id="39" name="Lige forbindelse 39"/>
+                        <wps:cNvCnPr/>
+                        <wps:spPr>
+                          <a:xfrm>
+                            <a:off x="635063" y="1133721"/>
+                            <a:ext cx="1038860" cy="0"/>
+                          </a:xfrm>
+                          <a:prstGeom prst="line">
+                            <a:avLst/>
+                          </a:prstGeom>
+                        </wps:spPr>
+                        <wps:style>
+                          <a:lnRef idx="1">
+                            <a:schemeClr val="accent1"/>
+                          </a:lnRef>
+                          <a:fillRef idx="0">
+                            <a:schemeClr val="accent1"/>
+                          </a:fillRef>
+                          <a:effectRef idx="0">
+                            <a:schemeClr val="accent1"/>
+                          </a:effectRef>
+                          <a:fontRef idx="minor">
+                            <a:schemeClr val="tx1"/>
+                          </a:fontRef>
+                        </wps:style>
+                        <wps:bodyPr/>
+                      </wps:wsp>
+                      <wps:wsp>
+                        <wps:cNvPr id="41" name="Lige forbindelse 41"/>
+                        <wps:cNvCnPr/>
+                        <wps:spPr>
+                          <a:xfrm>
+                            <a:off x="3633411" y="571293"/>
+                            <a:ext cx="1038860" cy="0"/>
+                          </a:xfrm>
+                          <a:prstGeom prst="line">
+                            <a:avLst/>
+                          </a:prstGeom>
+                        </wps:spPr>
+                        <wps:style>
+                          <a:lnRef idx="1">
+                            <a:schemeClr val="accent1"/>
+                          </a:lnRef>
+                          <a:fillRef idx="0">
+                            <a:schemeClr val="accent1"/>
+                          </a:fillRef>
+                          <a:effectRef idx="0">
+                            <a:schemeClr val="accent1"/>
+                          </a:effectRef>
+                          <a:fontRef idx="minor">
+                            <a:schemeClr val="tx1"/>
+                          </a:fontRef>
+                        </wps:style>
+                        <wps:bodyPr/>
+                      </wps:wsp>
                     </wpc:wpc>
                   </a:graphicData>
                 </a:graphic>
@@ -681,7 +1476,7 @@
           </mc:Choice>
           <mc:Fallback>
             <w:pict>
-              <v:group id="Lærred 2" o:spid="_x0000_s1026" editas="canvas" style="width:631.25pt;height:368.15pt;mso-position-horizontal-relative:char;mso-position-vertical-relative:line" coordsize="80168,46755" o:gfxdata="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">
+              <v:group id="Lærred 2" o:spid="_x0000_s1026" editas="canvas" style="width:631.25pt;height:368.15pt;mso-position-horizontal-relative:char;mso-position-vertical-relative:line" coordsize="80168,46755" o:gfxdata="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">
                 <v:shapetype id="_x0000_t75" coordsize="21600,21600" o:spt="75" o:preferrelative="t" path="m@4@5l@4@11@9@11@9@5xe" filled="f" stroked="f">
                   <v:stroke joinstyle="miter"/>
                   <v:formulas>
@@ -709,7 +1504,7 @@
                   <v:stroke joinstyle="miter"/>
                   <v:path gradientshapeok="t" o:connecttype="rect"/>
                 </v:shapetype>
-                <v:shape id="Tekstboks 3" o:spid="_x0000_s1028" type="#_x0000_t202" style="position:absolute;left:11338;top:3946;width:10414;height:8398;visibility:visible;mso-wrap-style:square;v-text-anchor:top" o:gfxdata="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" fillcolor="white [3201]" strokeweight=".5pt">
+                <v:shape id="Tekstboks 3" o:spid="_x0000_s1028" type="#_x0000_t202" style="position:absolute;left:36308;top:2703;width:10414;height:8398;visibility:visible;mso-wrap-style:square;v-text-anchor:top" o:gfxdata="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" fillcolor="white [3201]" strokeweight=".5pt">
                   <v:textbox>
                     <w:txbxContent>
                       <w:p>
@@ -723,6 +1518,7 @@
                             <w:bCs/>
                             <w:sz w:val="22"/>
                             <w:szCs w:val="22"/>
+                            <w:lang w:val="en-US"/>
                           </w:rPr>
                         </w:pPr>
                         <w:r>
@@ -732,6 +1528,7 @@
                             <w:bCs/>
                             <w:sz w:val="22"/>
                             <w:szCs w:val="22"/>
+                            <w:lang w:val="en-US"/>
                           </w:rPr>
                           <w:t>Document</w:t>
                         </w:r>
@@ -742,11 +1539,13 @@
                           <w:spacing w:before="0" w:beforeAutospacing="0" w:after="200" w:afterAutospacing="0" w:line="276" w:lineRule="auto"/>
                           <w:rPr>
                             <w:rFonts w:asciiTheme="minorHAnsi" w:hAnsiTheme="minorHAnsi"/>
+                            <w:lang w:val="en-US"/>
                           </w:rPr>
                         </w:pPr>
                         <w:r>
                           <w:rPr>
                             <w:rFonts w:asciiTheme="minorHAnsi" w:hAnsiTheme="minorHAnsi"/>
+                            <w:lang w:val="en-US"/>
                           </w:rPr>
                           <w:t>Includes text and pictures.</w:t>
                         </w:r>
@@ -754,8 +1553,7 @@
                     </w:txbxContent>
                   </v:textbox>
                 </v:shape>
-                <v:line id="Lige forbindelse 6" o:spid="_x0000_s1029" style="position:absolute;visibility:visible;mso-wrap-style:square" from="11335,6817" to="21749,6817" o:connectortype="straight" o:gfxdata="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" strokecolor="#4579b8 [3044]"/>
-                <v:shape id="Tekstboks 3" o:spid="_x0000_s1030" type="#_x0000_t202" style="position:absolute;left:3259;top:26586;width:10414;height:4998;visibility:visible;mso-wrap-style:square;v-text-anchor:top" o:gfxdata="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" fillcolor="white [3201]" strokeweight=".5pt">
+                <v:shape id="Tekstboks 3" o:spid="_x0000_s1029" type="#_x0000_t202" style="position:absolute;left:2622;top:36687;width:10414;height:4998;visibility:visible;mso-wrap-style:square;v-text-anchor:top" o:gfxdata="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" fillcolor="white [3201]" strokeweight=".5pt">
                   <v:textbox>
                     <w:txbxContent>
                       <w:p>
@@ -781,30 +1579,8 @@
                     </w:txbxContent>
                   </v:textbox>
                 </v:shape>
-                <v:line id="Lige forbindelse 8" o:spid="_x0000_s1031" style="position:absolute;visibility:visible;mso-wrap-style:square" from="3259,29088" to="13673,29088" o:connectortype="straight" o:gfxdata="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" strokecolor="#4579b8 [3044]"/>
-                <v:shapetype id="_x0000_t34" coordsize="21600,21600" o:spt="34" o:oned="t" adj="10800" path="m,l@0,0@0,21600,21600,21600e" filled="f">
-                  <v:stroke joinstyle="miter"/>
-                  <v:formulas>
-                    <v:f eqn="val #0"/>
-                  </v:formulas>
-                  <v:path arrowok="t" fillok="f" o:connecttype="none"/>
-                  <v:handles>
-                    <v:h position="#0,center"/>
-                  </v:handles>
-                  <o:lock v:ext="edit" shapetype="t"/>
-                </v:shapetype>
-                <v:shape id="Vinklet forbindelse 9" o:spid="_x0000_s1032" type="#_x0000_t34" style="position:absolute;left:3584;top:17227;width:14241;height:4477;rotation:90;flip:x y;visibility:visible;mso-wrap-style:square" o:connectortype="elbow" o:gfxdata="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" strokecolor="#4579b8 [3044]">
-                  <v:stroke endarrow="open"/>
-                </v:shape>
-                <v:shapetype id="_x0000_t33" coordsize="21600,21600" o:spt="33" o:oned="t" path="m,l21600,r,21600e" filled="f">
-                  <v:stroke joinstyle="miter"/>
-                  <v:path arrowok="t" fillok="f" o:connecttype="none"/>
-                  <o:lock v:ext="edit" shapetype="t"/>
-                </v:shapetype>
-                <v:shape id="Vinklet forbindelse 10" o:spid="_x0000_s1033" type="#_x0000_t33" style="position:absolute;left:6738;top:19279;width:16741;height:2872;rotation:90;visibility:visible;mso-wrap-style:square" o:connectortype="elbow" o:gfxdata="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" strokecolor="#4579b8 [3044]">
-                  <v:stroke endarrow="open"/>
-                </v:shape>
-                <v:shape id="Tekstboks 11" o:spid="_x0000_s1034" type="#_x0000_t202" style="position:absolute;left:6350;top:16167;width:6593;height:3086;visibility:visible;mso-wrap-style:square;v-text-anchor:top" o:gfxdata="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" filled="f" stroked="f" strokeweight=".5pt">
+                <v:line id="Lige forbindelse 8" o:spid="_x0000_s1030" style="position:absolute;visibility:visible;mso-wrap-style:square" from="2527,39186" to="12941,39186" o:connectortype="straight" o:gfxdata="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" strokecolor="#4579b8 [3044]"/>
+                <v:shape id="Tekstboks 11" o:spid="_x0000_s1031" type="#_x0000_t202" style="position:absolute;left:7828;top:32753;width:6593;height:3087;visibility:visible;mso-wrap-style:square;v-text-anchor:top" o:gfxdata="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" filled="f" stroked="f" strokeweight=".5pt">
                   <v:textbox>
                     <w:txbxContent>
                       <w:p>
@@ -815,7 +1591,7 @@
                     </w:txbxContent>
                   </v:textbox>
                 </v:shape>
-                <v:shape id="Tekstboks 11" o:spid="_x0000_s1035" type="#_x0000_t202" style="position:absolute;left:16009;top:20464;width:8629;height:5482;visibility:visible;mso-wrap-style:square;v-text-anchor:top" o:gfxdata="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" filled="f" stroked="f" strokeweight=".5pt">
+                <v:shape id="Tekstboks 11" o:spid="_x0000_s1032" type="#_x0000_t202" style="position:absolute;left:5098;top:13148;width:8630;height:5482;visibility:visible;mso-wrap-style:square;v-text-anchor:top" o:gfxdata="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" filled="f" stroked="f" strokeweight=".5pt">
                   <v:textbox>
                     <w:txbxContent>
                       <w:p>
@@ -838,7 +1614,7 @@
                     </w:txbxContent>
                   </v:textbox>
                 </v:shape>
-                <v:shape id="Tekstboks 11" o:spid="_x0000_s1036" type="#_x0000_t202" style="position:absolute;left:6349;top:23500;width:6592;height:3086;visibility:visible;mso-wrap-style:square;v-text-anchor:top" o:gfxdata="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" filled="f" stroked="f" strokeweight=".5pt">
+                <v:shape id="Tekstboks 11" o:spid="_x0000_s1033" type="#_x0000_t202" style="position:absolute;left:4223;top:33073;width:6591;height:3086;visibility:visible;mso-wrap-style:square;v-text-anchor:top" o:gfxdata="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" filled="f" stroked="f" strokeweight=".5pt">
                   <v:textbox>
                     <w:txbxContent>
                       <w:p>
@@ -861,7 +1637,7 @@
                     </w:txbxContent>
                   </v:textbox>
                 </v:shape>
-                <v:shape id="Tekstboks 11" o:spid="_x0000_s1037" type="#_x0000_t202" style="position:absolute;left:8569;top:12344;width:6591;height:3087;visibility:visible;mso-wrap-style:square;v-text-anchor:top" o:gfxdata="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" filled="f" stroked="f" strokeweight=".5pt">
+                <v:shape id="Tekstboks 11" o:spid="_x0000_s1034" type="#_x0000_t202" style="position:absolute;left:2391;top:8021;width:6585;height:3080;visibility:visible;mso-wrap-style:square;v-text-anchor:top" o:gfxdata="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" filled="f" stroked="f" strokeweight=".5pt">
                   <v:textbox>
                     <w:txbxContent>
                       <w:p>
@@ -884,20 +1660,106 @@
                     </w:txbxContent>
                   </v:textbox>
                 </v:shape>
-                <v:shape id="Tekstboks 11" o:spid="_x0000_s1038" type="#_x0000_t202" style="position:absolute;left:13673;top:28916;width:6585;height:3080;visibility:visible;mso-wrap-style:square;v-text-anchor:top" o:gfxdata="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" filled="f" stroked="f" strokeweight=".5pt">
+                <v:rect id="Rektangel 45" o:spid="_x0000_s1035" style="position:absolute;left:637;top:1913;width:47639;height:44870;visibility:visible;mso-wrap-style:square;v-text-anchor:middle" o:gfxdata="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" filled="f" strokecolor="black [3200]" strokeweight="2pt"/>
+                <v:shape id="Tekstboks 3" o:spid="_x0000_s1036" type="#_x0000_t202" style="position:absolute;left:27634;top:15263;width:10408;height:4991;visibility:visible;mso-wrap-style:square;v-text-anchor:top" o:gfxdata="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" fillcolor="white [3201]" strokeweight=".5pt">
                   <v:textbox>
                     <w:txbxContent>
                       <w:p>
                         <w:pPr>
                           <w:pStyle w:val="NormalWeb"/>
                           <w:spacing w:before="0" w:beforeAutospacing="0" w:after="200" w:afterAutospacing="0" w:line="276" w:lineRule="auto"/>
-                          <w:rPr>
-                            <w:rFonts w:asciiTheme="minorHAnsi" w:hAnsiTheme="minorHAnsi"/>
-                          </w:rPr>
+                          <w:jc w:val="center"/>
                         </w:pPr>
                         <w:r>
                           <w:rPr>
-                            <w:rFonts w:asciiTheme="minorHAnsi" w:eastAsia="Calibri" w:hAnsiTheme="minorHAnsi"/>
+                            <w:rFonts w:eastAsia="Calibri"/>
+                            <w:b/>
+                            <w:bCs/>
+                            <w:sz w:val="22"/>
+                            <w:szCs w:val="22"/>
+                          </w:rPr>
+                          <w:t>Folder</w:t>
+                        </w:r>
+                      </w:p>
+                    </w:txbxContent>
+                  </v:textbox>
+                </v:shape>
+                <v:line id="Lige forbindelse 16" o:spid="_x0000_s1037" style="position:absolute;visibility:visible;mso-wrap-style:square" from="27631,18112" to="38038,18112" o:connectortype="straight" o:gfxdata="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" strokecolor="#4579b8 [3044]"/>
+                <v:shape id="Tekstboks 3" o:spid="_x0000_s1038" type="#_x0000_t202" style="position:absolute;left:6350;top:8290;width:10401;height:4985;visibility:visible;mso-wrap-style:square;v-text-anchor:top" o:gfxdata="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" fillcolor="white [3201]" strokeweight=".5pt">
+                  <v:textbox>
+                    <w:txbxContent>
+                      <w:p>
+                        <w:pPr>
+                          <w:pStyle w:val="NormalWeb"/>
+                          <w:spacing w:before="0" w:beforeAutospacing="0" w:after="200" w:afterAutospacing="0" w:line="276" w:lineRule="auto"/>
+                          <w:jc w:val="center"/>
+                        </w:pPr>
+                        <w:r>
+                          <w:rPr>
+                            <w:rFonts w:eastAsia="Calibri"/>
+                            <w:b/>
+                            <w:bCs/>
+                            <w:sz w:val="22"/>
+                            <w:szCs w:val="22"/>
+                          </w:rPr>
+                          <w:t>Project</w:t>
+                        </w:r>
+                      </w:p>
+                    </w:txbxContent>
+                  </v:textbox>
+                </v:shape>
+                <v:shapetype id="_x0000_t35" coordsize="21600,21600" o:spt="35" o:oned="t" adj="10800,10800" path="m,l@0,0@0@1,21600@1,21600,21600e" filled="f">
+                  <v:stroke joinstyle="miter"/>
+                  <v:formulas>
+                    <v:f eqn="val #0"/>
+                    <v:f eqn="val #1"/>
+                    <v:f eqn="mid #0 width"/>
+                    <v:f eqn="prod #1 1 2"/>
+                  </v:formulas>
+                  <v:path arrowok="t" fillok="f" o:connecttype="none"/>
+                  <v:handles>
+                    <v:h position="#0,@3"/>
+                    <v:h position="@2,#1"/>
+                  </v:handles>
+                  <o:lock v:ext="edit" shapetype="t"/>
+                </v:shapetype>
+                <v:shape id="Vinklet forbindelse 3" o:spid="_x0000_s1039" type="#_x0000_t35" style="position:absolute;left:-5863;top:22995;width:25905;height:1479;rotation:90;flip:y;visibility:visible;mso-wrap-style:square" o:connectortype="elbow" o:gfxdata="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" adj="9761,76810" strokecolor="#4579b8 [3044]">
+                  <v:stroke endarrow="open"/>
+                </v:shape>
+                <v:shape id="Vinklet forbindelse 4" o:spid="_x0000_s1040" type="#_x0000_t35" style="position:absolute;left:-663;top:25488;width:25911;height:1486;rotation:90;flip:x;visibility:visible;mso-wrap-style:square" o:connectortype="elbow" o:gfxdata="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" adj="9758,94946" strokecolor="#4579b8 [3044]">
+                  <v:stroke endarrow="open"/>
+                </v:shape>
+                <v:shape id="Tekstboks 11" o:spid="_x0000_s1041" type="#_x0000_t202" style="position:absolute;left:11216;top:13418;width:6585;height:3079;visibility:visible;mso-wrap-style:square;v-text-anchor:top" o:gfxdata="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" filled="f" stroked="f" strokeweight=".5pt">
+                  <v:textbox>
+                    <w:txbxContent>
+                      <w:p>
+                        <w:pPr>
+                          <w:pStyle w:val="NormalWeb"/>
+                          <w:spacing w:before="0" w:beforeAutospacing="0" w:after="200" w:afterAutospacing="0" w:line="276" w:lineRule="auto"/>
+                        </w:pPr>
+                        <w:r>
+                          <w:rPr>
+                            <w:rFonts w:eastAsia="Calibri"/>
+                            <w:sz w:val="22"/>
+                            <w:szCs w:val="22"/>
+                          </w:rPr>
+                          <w:t>1</w:t>
+                        </w:r>
+                      </w:p>
+                    </w:txbxContent>
+                  </v:textbox>
+                </v:shape>
+                <v:shape id="Tekstboks 11" o:spid="_x0000_s1042" type="#_x0000_t202" style="position:absolute;left:13035;top:39184;width:6579;height:3074;visibility:visible;mso-wrap-style:square;v-text-anchor:top" o:gfxdata="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" filled="f" stroked="f" strokeweight=".5pt">
+                  <v:textbox>
+                    <w:txbxContent>
+                      <w:p>
+                        <w:pPr>
+                          <w:pStyle w:val="NormalWeb"/>
+                          <w:spacing w:before="0" w:beforeAutospacing="0" w:after="200" w:afterAutospacing="0" w:line="276" w:lineRule="auto"/>
+                        </w:pPr>
+                        <w:r>
+                          <w:rPr>
+                            <w:rFonts w:eastAsia="Calibri"/>
                             <w:sz w:val="22"/>
                             <w:szCs w:val="22"/>
                           </w:rPr>
@@ -907,20 +1769,25 @@
                     </w:txbxContent>
                   </v:textbox>
                 </v:shape>
-                <v:shape id="Tekstboks 11" o:spid="_x0000_s1039" type="#_x0000_t202" style="position:absolute;left:16543;top:12445;width:6585;height:3079;visibility:visible;mso-wrap-style:square;v-text-anchor:top" o:gfxdata="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" filled="f" stroked="f" strokeweight=".5pt">
+                <v:shapetype id="_x0000_t33" coordsize="21600,21600" o:spt="33" o:oned="t" path="m,l21600,r,21600e" filled="f">
+                  <v:stroke joinstyle="miter"/>
+                  <v:path arrowok="t" fillok="f" o:connecttype="none"/>
+                  <o:lock v:ext="edit" shapetype="t"/>
+                </v:shapetype>
+                <v:shape id="Vinklet forbindelse 12" o:spid="_x0000_s1043" type="#_x0000_t33" style="position:absolute;left:23235;top:-4783;width:1388;height:24758;rotation:90;flip:x y;visibility:visible;mso-wrap-style:square" o:connectortype="elbow" o:gfxdata="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" strokecolor="#4579b8 [3044]">
+                  <v:stroke endarrow="open"/>
+                </v:shape>
+                <v:shape id="Tekstboks 11" o:spid="_x0000_s1044" type="#_x0000_t202" style="position:absolute;left:8378;top:5068;width:6579;height:3073;visibility:visible;mso-wrap-style:square;v-text-anchor:top" o:gfxdata="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" filled="f" stroked="f" strokeweight=".5pt">
                   <v:textbox>
                     <w:txbxContent>
                       <w:p>
                         <w:pPr>
                           <w:pStyle w:val="NormalWeb"/>
                           <w:spacing w:before="0" w:beforeAutospacing="0" w:after="200" w:afterAutospacing="0" w:line="276" w:lineRule="auto"/>
-                          <w:rPr>
-                            <w:rFonts w:asciiTheme="minorHAnsi" w:hAnsiTheme="minorHAnsi"/>
-                          </w:rPr>
                         </w:pPr>
                         <w:r>
                           <w:rPr>
-                            <w:rFonts w:asciiTheme="minorHAnsi" w:eastAsia="Calibri" w:hAnsiTheme="minorHAnsi"/>
+                            <w:rFonts w:eastAsia="Calibri"/>
                             <w:sz w:val="22"/>
                             <w:szCs w:val="22"/>
                           </w:rPr>
@@ -930,7 +1797,185 @@
                     </w:txbxContent>
                   </v:textbox>
                 </v:shape>
-                <v:rect id="Rektangel 45" o:spid="_x0000_s1040" style="position:absolute;left:637;top:1913;width:24000;height:34450;visibility:visible;mso-wrap-style:square;v-text-anchor:middle" o:gfxdata="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" filled="f" strokecolor="black [3200]" strokeweight="2pt"/>
+                <v:shape id="Tekstboks 11" o:spid="_x0000_s1045" type="#_x0000_t202" style="position:absolute;left:31783;top:4044;width:6585;height:3079;visibility:visible;mso-wrap-style:square;v-text-anchor:top" o:gfxdata="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" filled="f" stroked="f" strokeweight=".5pt">
+                  <v:textbox>
+                    <w:txbxContent>
+                      <w:p>
+                        <w:pPr>
+                          <w:pStyle w:val="NormalWeb"/>
+                          <w:spacing w:before="0" w:beforeAutospacing="0" w:after="200" w:afterAutospacing="0" w:line="276" w:lineRule="auto"/>
+                        </w:pPr>
+                        <w:r>
+                          <w:rPr>
+                            <w:rFonts w:eastAsia="Calibri"/>
+                            <w:sz w:val="22"/>
+                            <w:szCs w:val="22"/>
+                          </w:rPr>
+                          <w:t>0..*</w:t>
+                        </w:r>
+                      </w:p>
+                    </w:txbxContent>
+                  </v:textbox>
+                </v:shape>
+                <v:shape id="Tekstboks 11" o:spid="_x0000_s1046" type="#_x0000_t202" style="position:absolute;left:10991;top:3394;width:8623;height:5480;visibility:visible;mso-wrap-style:square;v-text-anchor:top" o:gfxdata="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" filled="f" stroked="f" strokeweight=".5pt">
+                  <v:textbox>
+                    <w:txbxContent>
+                      <w:p>
+                        <w:pPr>
+                          <w:pStyle w:val="NormalWeb"/>
+                          <w:spacing w:before="0" w:beforeAutospacing="0" w:after="200" w:afterAutospacing="0" w:line="276" w:lineRule="auto"/>
+                        </w:pPr>
+                        <w:r>
+                          <w:rPr>
+                            <w:rFonts w:eastAsia="Calibri"/>
+                            <w:sz w:val="22"/>
+                            <w:szCs w:val="22"/>
+                          </w:rPr>
+                          <w:t>Contains</w:t>
+                        </w:r>
+                      </w:p>
+                    </w:txbxContent>
+                  </v:textbox>
+                </v:shape>
+                <v:shapetype id="_x0000_t34" coordsize="21600,21600" o:spt="34" o:oned="t" adj="10800" path="m,l@0,0@0,21600,21600,21600e" filled="f">
+                  <v:stroke joinstyle="miter"/>
+                  <v:formulas>
+                    <v:f eqn="val #0"/>
+                  </v:formulas>
+                  <v:path arrowok="t" fillok="f" o:connecttype="none"/>
+                  <v:handles>
+                    <v:h position="#0,center"/>
+                  </v:handles>
+                  <o:lock v:ext="edit" shapetype="t"/>
+                </v:shapetype>
+                <v:shape id="Vinklet forbindelse 13" o:spid="_x0000_s1047" type="#_x0000_t34" style="position:absolute;left:16751;top:10782;width:10883;height:6976;visibility:visible;mso-wrap-style:square" o:connectortype="elbow" o:gfxdata="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" adj="14809" strokecolor="#4579b8 [3044]">
+                  <v:stroke endarrow="open"/>
+                </v:shape>
+                <v:shape id="Tekstboks 11" o:spid="_x0000_s1048" type="#_x0000_t202" style="position:absolute;left:17323;top:8290;width:6572;height:3067;visibility:visible;mso-wrap-style:square;v-text-anchor:top" o:gfxdata="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" filled="f" stroked="f" strokeweight=".5pt">
+                  <v:textbox>
+                    <w:txbxContent>
+                      <w:p>
+                        <w:pPr>
+                          <w:pStyle w:val="NormalWeb"/>
+                          <w:spacing w:before="0" w:beforeAutospacing="0" w:after="200" w:afterAutospacing="0" w:line="276" w:lineRule="auto"/>
+                        </w:pPr>
+                        <w:r>
+                          <w:rPr>
+                            <w:rFonts w:eastAsia="Calibri"/>
+                            <w:sz w:val="22"/>
+                            <w:szCs w:val="22"/>
+                          </w:rPr>
+                          <w:t>1</w:t>
+                        </w:r>
+                      </w:p>
+                    </w:txbxContent>
+                  </v:textbox>
+                </v:shape>
+                <v:shape id="Tekstboks 11" o:spid="_x0000_s1049" type="#_x0000_t202" style="position:absolute;left:16751;top:10730;width:8617;height:5474;visibility:visible;mso-wrap-style:square;v-text-anchor:top" o:gfxdata="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" filled="f" stroked="f" strokeweight=".5pt">
+                  <v:textbox>
+                    <w:txbxContent>
+                      <w:p>
+                        <w:pPr>
+                          <w:pStyle w:val="NormalWeb"/>
+                          <w:spacing w:before="0" w:beforeAutospacing="0" w:after="200" w:afterAutospacing="0" w:line="276" w:lineRule="auto"/>
+                        </w:pPr>
+                        <w:r>
+                          <w:rPr>
+                            <w:rFonts w:eastAsia="Calibri"/>
+                            <w:sz w:val="22"/>
+                            <w:szCs w:val="22"/>
+                          </w:rPr>
+                          <w:t>Contains</w:t>
+                        </w:r>
+                      </w:p>
+                    </w:txbxContent>
+                  </v:textbox>
+                </v:shape>
+                <v:shape id="Vinklet forbindelse 21" o:spid="_x0000_s1050" type="#_x0000_t33" style="position:absolute;left:38042;top:11101;width:3473;height:6657;flip:y;visibility:visible;mso-wrap-style:square" o:connectortype="elbow" o:gfxdata="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" strokecolor="#4579b8 [3044]">
+                  <v:stroke endarrow="open"/>
+                </v:shape>
+                <v:shape id="Tekstboks 11" o:spid="_x0000_s1051" type="#_x0000_t202" style="position:absolute;left:38038;top:14889;width:6566;height:3061;visibility:visible;mso-wrap-style:square;v-text-anchor:top" o:gfxdata="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" filled="f" stroked="f" strokeweight=".5pt">
+                  <v:textbox>
+                    <w:txbxContent>
+                      <w:p>
+                        <w:pPr>
+                          <w:pStyle w:val="NormalWeb"/>
+                          <w:spacing w:before="0" w:beforeAutospacing="0" w:after="200" w:afterAutospacing="0" w:line="276" w:lineRule="auto"/>
+                        </w:pPr>
+                        <w:r>
+                          <w:rPr>
+                            <w:rFonts w:eastAsia="Calibri"/>
+                            <w:sz w:val="22"/>
+                            <w:szCs w:val="22"/>
+                          </w:rPr>
+                          <w:t>1</w:t>
+                        </w:r>
+                      </w:p>
+                    </w:txbxContent>
+                  </v:textbox>
+                </v:shape>
+                <v:shape id="Tekstboks 11" o:spid="_x0000_s1052" type="#_x0000_t202" style="position:absolute;left:38038;top:17904;width:8611;height:5467;visibility:visible;mso-wrap-style:square;v-text-anchor:top" o:gfxdata="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" filled="f" stroked="f" strokeweight=".5pt">
+                  <v:textbox>
+                    <w:txbxContent>
+                      <w:p>
+                        <w:pPr>
+                          <w:pStyle w:val="NormalWeb"/>
+                          <w:spacing w:before="0" w:beforeAutospacing="0" w:after="200" w:afterAutospacing="0" w:line="276" w:lineRule="auto"/>
+                        </w:pPr>
+                        <w:r>
+                          <w:rPr>
+                            <w:rFonts w:eastAsia="Calibri"/>
+                            <w:sz w:val="22"/>
+                            <w:szCs w:val="22"/>
+                          </w:rPr>
+                          <w:t>Contains</w:t>
+                        </w:r>
+                      </w:p>
+                    </w:txbxContent>
+                  </v:textbox>
+                </v:shape>
+                <v:shape id="Tekstboks 11" o:spid="_x0000_s1053" type="#_x0000_t202" style="position:absolute;left:41698;top:11189;width:6578;height:3073;visibility:visible;mso-wrap-style:square;v-text-anchor:top" o:gfxdata="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" filled="f" stroked="f" strokeweight=".5pt">
+                  <v:textbox>
+                    <w:txbxContent>
+                      <w:p>
+                        <w:pPr>
+                          <w:pStyle w:val="NormalWeb"/>
+                          <w:spacing w:before="0" w:beforeAutospacing="0" w:after="200" w:afterAutospacing="0" w:line="276" w:lineRule="auto"/>
+                        </w:pPr>
+                        <w:r>
+                          <w:rPr>
+                            <w:rFonts w:eastAsia="Calibri"/>
+                            <w:sz w:val="22"/>
+                            <w:szCs w:val="22"/>
+                          </w:rPr>
+                          <w:t>0..*</w:t>
+                        </w:r>
+                      </w:p>
+                    </w:txbxContent>
+                  </v:textbox>
+                </v:shape>
+                <v:shape id="Tekstboks 11" o:spid="_x0000_s1054" type="#_x0000_t202" style="position:absolute;left:23312;top:18098;width:6578;height:3073;visibility:visible;mso-wrap-style:square;v-text-anchor:top" o:gfxdata="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" filled="f" stroked="f" strokeweight=".5pt">
+                  <v:textbox>
+                    <w:txbxContent>
+                      <w:p>
+                        <w:pPr>
+                          <w:pStyle w:val="NormalWeb"/>
+                          <w:spacing w:before="0" w:beforeAutospacing="0" w:after="200" w:afterAutospacing="0" w:line="276" w:lineRule="auto"/>
+                        </w:pPr>
+                        <w:r>
+                          <w:rPr>
+                            <w:rFonts w:eastAsia="Calibri"/>
+                            <w:sz w:val="22"/>
+                            <w:szCs w:val="22"/>
+                          </w:rPr>
+                          <w:t>0..*</w:t>
+                        </w:r>
+                      </w:p>
+                    </w:txbxContent>
+                  </v:textbox>
+                </v:shape>
+                <v:line id="Lige forbindelse 39" o:spid="_x0000_s1055" style="position:absolute;visibility:visible;mso-wrap-style:square" from="6350,11337" to="16739,11337" o:connectortype="straight" o:gfxdata="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" strokecolor="#4579b8 [3044]"/>
+                <v:line id="Lige forbindelse 41" o:spid="_x0000_s1056" style="position:absolute;visibility:visible;mso-wrap-style:square" from="36334,5712" to="46722,5712" o:connectortype="straight" o:gfxdata="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" strokecolor="#4579b8 [3044]"/>
                 <w10:anchorlock/>
               </v:group>
             </w:pict>
@@ -1035,8 +2080,6 @@
             <w:r>
               <w:t>Kewin &amp; Kasra</w:t>
             </w:r>
-            <w:bookmarkStart w:id="0" w:name="_GoBack"/>
-            <w:bookmarkEnd w:id="0"/>
           </w:p>
         </w:tc>
       </w:tr>
@@ -1051,6 +2094,12 @@
                 <w:lang w:val="en-US"/>
               </w:rPr>
             </w:pPr>
+            <w:r>
+              <w:rPr>
+                <w:lang w:val="en-US"/>
+              </w:rPr>
+              <w:t>16-12-2012</w:t>
+            </w:r>
           </w:p>
         </w:tc>
         <w:tc>
@@ -1063,6 +2112,12 @@
                 <w:lang w:val="en-US"/>
               </w:rPr>
             </w:pPr>
+            <w:r>
+              <w:rPr>
+                <w:lang w:val="en-US"/>
+              </w:rPr>
+              <w:t>Updated model, added folder and project</w:t>
+            </w:r>
           </w:p>
         </w:tc>
         <w:tc>
@@ -1075,6 +2130,14 @@
                 <w:lang w:val="en-US"/>
               </w:rPr>
             </w:pPr>
+            <w:r>
+              <w:rPr>
+                <w:lang w:val="en-US"/>
+              </w:rPr>
+              <w:t>Kewin</w:t>
+            </w:r>
+            <w:bookmarkStart w:id="0" w:name="_GoBack"/>
+            <w:bookmarkEnd w:id="0"/>
           </w:p>
         </w:tc>
       </w:tr>
@@ -1120,7 +2183,13 @@
         </w:tc>
       </w:tr>
     </w:tbl>
-    <w:p/>
+    <w:p>
+      <w:pPr>
+        <w:rPr>
+          <w:lang w:val="en-US"/>
+        </w:rPr>
+      </w:pPr>
+    </w:p>
     <w:sectPr>
       <w:headerReference w:type="default" r:id="rId7"/>
       <w:pgSz w:w="16838" w:h="11906" w:orient="landscape"/>
@@ -1229,6 +2298,7 @@
           <w:dataBinding w:prefixMappings="xmlns:ns0='http://schemas.openxmlformats.org/package/2006/metadata/core-properties' xmlns:ns1='http://purl.org/dc/elements/1.1/'" w:xpath="/ns0:coreProperties[1]/ns1:title[1]" w:storeItemID="{6C3C8BC8-F283-45AE-878A-BAB7291924A1}"/>
           <w:text/>
         </w:sdtPr>
+        <w:sdtEndPr/>
         <w:sdtContent>
           <w:tc>
             <w:tcPr>
@@ -2211,6 +3281,8 @@
     <w:rsidRoot w:val="006C658F"/>
     <w:rsid w:val="006C658F"/>
     <w:rsid w:val="00911608"/>
+    <w:rsid w:val="00A62A0A"/>
+    <w:rsid w:val="00B6252D"/>
   </w:rsids>
   <m:mathPr>
     <m:mathFont m:val="Cambria Math"/>

--- a/Artifacts/Domain Model.docx
+++ b/Artifacts/Domain Model.docx
@@ -11,7 +11,7 @@
         <mc:AlternateContent>
           <mc:Choice Requires="wpc">
             <w:drawing>
-              <wp:inline distT="0" distB="0" distL="0" distR="0" wp14:anchorId="14DAAFCA" wp14:editId="2496A689">
+              <wp:inline distT="0" distB="0" distL="0" distR="0" wp14:anchorId="52BEF7EF" wp14:editId="033A7DDE">
                 <wp:extent cx="8016949" cy="4675765"/>
                 <wp:effectExtent l="0" t="0" r="0" b="29845"/>
                 <wp:docPr id="2" name="Lærred 2"/>
@@ -95,6 +95,7 @@
                                   <w:lang w:val="en-US"/>
                                 </w:rPr>
                               </w:pPr>
+                              <w:proofErr w:type="gramStart"/>
                               <w:r>
                                 <w:rPr>
                                   <w:rFonts w:asciiTheme="minorHAnsi" w:hAnsiTheme="minorHAnsi"/>
@@ -102,6 +103,7 @@
                                 </w:rPr>
                                 <w:t>Includes text and pictures.</w:t>
                               </w:r>
+                              <w:proofErr w:type="gramEnd"/>
                             </w:p>
                           </w:txbxContent>
                         </wps:txbx>
@@ -240,8 +242,13 @@
                         <wps:txbx>
                           <w:txbxContent>
                             <w:p>
+                              <w:proofErr w:type="spellStart"/>
                               <w:r>
-                                <w:t>Owns a</w:t>
+                                <w:t>Owns</w:t>
+                              </w:r>
+                              <w:proofErr w:type="spellEnd"/>
+                              <w:r>
+                                <w:t xml:space="preserve"> a</w:t>
                               </w:r>
                             </w:p>
                           </w:txbxContent>
@@ -300,7 +307,25 @@
                                   <w:sz w:val="22"/>
                                   <w:szCs w:val="22"/>
                                 </w:rPr>
-                                <w:t>Is shared with</w:t>
+                                <w:t xml:space="preserve">Is </w:t>
+                              </w:r>
+                              <w:proofErr w:type="spellStart"/>
+                              <w:r>
+                                <w:rPr>
+                                  <w:rFonts w:asciiTheme="minorHAnsi" w:eastAsia="Calibri" w:hAnsiTheme="minorHAnsi"/>
+                                  <w:sz w:val="22"/>
+                                  <w:szCs w:val="22"/>
+                                </w:rPr>
+                                <w:t>shared</w:t>
+                              </w:r>
+                              <w:proofErr w:type="spellEnd"/>
+                              <w:r>
+                                <w:rPr>
+                                  <w:rFonts w:asciiTheme="minorHAnsi" w:eastAsia="Calibri" w:hAnsiTheme="minorHAnsi"/>
+                                  <w:sz w:val="22"/>
+                                  <w:szCs w:val="22"/>
+                                </w:rPr>
+                                <w:t xml:space="preserve"> with</w:t>
                               </w:r>
                             </w:p>
                           </w:txbxContent>
@@ -988,6 +1013,7 @@
                                 <w:pStyle w:val="NormalWeb"/>
                                 <w:spacing w:before="0" w:beforeAutospacing="0" w:after="200" w:afterAutospacing="0" w:line="276" w:lineRule="auto"/>
                               </w:pPr>
+                              <w:proofErr w:type="spellStart"/>
                               <w:r>
                                 <w:rPr>
                                   <w:rFonts w:eastAsia="Calibri"/>
@@ -996,6 +1022,7 @@
                                 </w:rPr>
                                 <w:t>Contains</w:t>
                               </w:r>
+                              <w:proofErr w:type="spellEnd"/>
                             </w:p>
                           </w:txbxContent>
                         </wps:txbx>
@@ -1136,6 +1163,7 @@
                                 <w:pStyle w:val="NormalWeb"/>
                                 <w:spacing w:before="0" w:beforeAutospacing="0" w:after="200" w:afterAutospacing="0" w:line="276" w:lineRule="auto"/>
                               </w:pPr>
+                              <w:proofErr w:type="spellStart"/>
                               <w:r>
                                 <w:rPr>
                                   <w:rFonts w:eastAsia="Calibri"/>
@@ -1144,6 +1172,7 @@
                                 </w:rPr>
                                 <w:t>Contains</w:t>
                               </w:r>
+                              <w:proofErr w:type="spellEnd"/>
                             </w:p>
                           </w:txbxContent>
                         </wps:txbx>
@@ -1282,6 +1311,7 @@
                                 <w:pStyle w:val="NormalWeb"/>
                                 <w:spacing w:before="0" w:beforeAutospacing="0" w:after="200" w:afterAutospacing="0" w:line="276" w:lineRule="auto"/>
                               </w:pPr>
+                              <w:proofErr w:type="spellStart"/>
                               <w:r>
                                 <w:rPr>
                                   <w:rFonts w:eastAsia="Calibri"/>
@@ -1290,6 +1320,7 @@
                                 </w:rPr>
                                 <w:t>Contains</w:t>
                               </w:r>
+                              <w:proofErr w:type="spellEnd"/>
                             </w:p>
                           </w:txbxContent>
                         </wps:txbx>
@@ -1542,6 +1573,7 @@
                             <w:lang w:val="en-US"/>
                           </w:rPr>
                         </w:pPr>
+                        <w:proofErr w:type="gramStart"/>
                         <w:r>
                           <w:rPr>
                             <w:rFonts w:asciiTheme="minorHAnsi" w:hAnsiTheme="minorHAnsi"/>
@@ -1549,6 +1581,7 @@
                           </w:rPr>
                           <w:t>Includes text and pictures.</w:t>
                         </w:r>
+                        <w:proofErr w:type="gramEnd"/>
                       </w:p>
                     </w:txbxContent>
                   </v:textbox>
@@ -1584,8 +1617,13 @@
                   <v:textbox>
                     <w:txbxContent>
                       <w:p>
+                        <w:proofErr w:type="spellStart"/>
                         <w:r>
-                          <w:t>Owns a</w:t>
+                          <w:t>Owns</w:t>
+                        </w:r>
+                        <w:proofErr w:type="spellEnd"/>
+                        <w:r>
+                          <w:t xml:space="preserve"> a</w:t>
                         </w:r>
                       </w:p>
                     </w:txbxContent>
@@ -1608,7 +1646,25 @@
                             <w:sz w:val="22"/>
                             <w:szCs w:val="22"/>
                           </w:rPr>
-                          <w:t>Is shared with</w:t>
+                          <w:t xml:space="preserve">Is </w:t>
+                        </w:r>
+                        <w:proofErr w:type="spellStart"/>
+                        <w:r>
+                          <w:rPr>
+                            <w:rFonts w:asciiTheme="minorHAnsi" w:eastAsia="Calibri" w:hAnsiTheme="minorHAnsi"/>
+                            <w:sz w:val="22"/>
+                            <w:szCs w:val="22"/>
+                          </w:rPr>
+                          <w:t>shared</w:t>
+                        </w:r>
+                        <w:proofErr w:type="spellEnd"/>
+                        <w:r>
+                          <w:rPr>
+                            <w:rFonts w:asciiTheme="minorHAnsi" w:eastAsia="Calibri" w:hAnsiTheme="minorHAnsi"/>
+                            <w:sz w:val="22"/>
+                            <w:szCs w:val="22"/>
+                          </w:rPr>
+                          <w:t xml:space="preserve"> with</w:t>
                         </w:r>
                       </w:p>
                     </w:txbxContent>
@@ -1825,6 +1881,7 @@
                           <w:pStyle w:val="NormalWeb"/>
                           <w:spacing w:before="0" w:beforeAutospacing="0" w:after="200" w:afterAutospacing="0" w:line="276" w:lineRule="auto"/>
                         </w:pPr>
+                        <w:proofErr w:type="spellStart"/>
                         <w:r>
                           <w:rPr>
                             <w:rFonts w:eastAsia="Calibri"/>
@@ -1833,6 +1890,7 @@
                           </w:rPr>
                           <w:t>Contains</w:t>
                         </w:r>
+                        <w:proofErr w:type="spellEnd"/>
                       </w:p>
                     </w:txbxContent>
                   </v:textbox>
@@ -1879,6 +1937,7 @@
                           <w:pStyle w:val="NormalWeb"/>
                           <w:spacing w:before="0" w:beforeAutospacing="0" w:after="200" w:afterAutospacing="0" w:line="276" w:lineRule="auto"/>
                         </w:pPr>
+                        <w:proofErr w:type="spellStart"/>
                         <w:r>
                           <w:rPr>
                             <w:rFonts w:eastAsia="Calibri"/>
@@ -1887,6 +1946,7 @@
                           </w:rPr>
                           <w:t>Contains</w:t>
                         </w:r>
+                        <w:proofErr w:type="spellEnd"/>
                       </w:p>
                     </w:txbxContent>
                   </v:textbox>
@@ -1922,6 +1982,7 @@
                           <w:pStyle w:val="NormalWeb"/>
                           <w:spacing w:before="0" w:beforeAutospacing="0" w:after="200" w:afterAutospacing="0" w:line="276" w:lineRule="auto"/>
                         </w:pPr>
+                        <w:proofErr w:type="spellStart"/>
                         <w:r>
                           <w:rPr>
                             <w:rFonts w:eastAsia="Calibri"/>
@@ -1930,6 +1991,7 @@
                           </w:rPr>
                           <w:t>Contains</w:t>
                         </w:r>
+                        <w:proofErr w:type="spellEnd"/>
                       </w:p>
                     </w:txbxContent>
                   </v:textbox>
@@ -1997,7 +2059,6 @@
         <w:rPr>
           <w:lang w:val="en-US"/>
         </w:rPr>
-        <w:lastRenderedPageBreak/>
         <w:t>Revision Table</w:t>
       </w:r>
     </w:p>
@@ -2032,9 +2093,11 @@
             <w:tcW w:w="2445" w:type="dxa"/>
           </w:tcPr>
           <w:p>
+            <w:proofErr w:type="spellStart"/>
             <w:r>
               <w:t>Description</w:t>
             </w:r>
+            <w:proofErr w:type="spellEnd"/>
           </w:p>
         </w:tc>
         <w:tc>
@@ -2078,8 +2141,13 @@
           </w:tcPr>
           <w:p>
             <w:r>
-              <w:t>Kewin &amp; Kasra</w:t>
+              <w:t xml:space="preserve">Kewin &amp; </w:t>
             </w:r>
+            <w:proofErr w:type="spellStart"/>
+            <w:r>
+              <w:t>Kasra</w:t>
+            </w:r>
+            <w:proofErr w:type="spellEnd"/>
           </w:p>
         </w:tc>
       </w:tr>
@@ -2130,14 +2198,14 @@
                 <w:lang w:val="en-US"/>
               </w:rPr>
             </w:pPr>
+            <w:proofErr w:type="spellStart"/>
             <w:r>
               <w:rPr>
                 <w:lang w:val="en-US"/>
               </w:rPr>
               <w:t>Kewin</w:t>
             </w:r>
-            <w:bookmarkStart w:id="0" w:name="_GoBack"/>
-            <w:bookmarkEnd w:id="0"/>
+            <w:proofErr w:type="spellEnd"/>
           </w:p>
         </w:tc>
       </w:tr>
@@ -2189,11 +2257,13 @@
           <w:lang w:val="en-US"/>
         </w:rPr>
       </w:pPr>
+      <w:bookmarkStart w:id="0" w:name="_GoBack"/>
+      <w:bookmarkEnd w:id="0"/>
     </w:p>
     <w:sectPr>
       <w:headerReference w:type="default" r:id="rId7"/>
-      <w:pgSz w:w="16838" w:h="11906" w:orient="landscape"/>
-      <w:pgMar w:top="1134" w:right="1701" w:bottom="1134" w:left="1701" w:header="708" w:footer="708" w:gutter="0"/>
+      <w:pgSz w:w="11906" w:h="16838"/>
+      <w:pgMar w:top="1701" w:right="1134" w:bottom="1701" w:left="1134" w:header="708" w:footer="708" w:gutter="0"/>
       <w:cols w:space="708"/>
       <w:docGrid w:linePitch="360"/>
     </w:sectPr>
@@ -2265,8 +2335,8 @@
       <w:tblLook w:val="04A0" w:firstRow="1" w:lastRow="0" w:firstColumn="1" w:lastColumn="0" w:noHBand="0" w:noVBand="1"/>
     </w:tblPr>
     <w:tblGrid>
-      <w:gridCol w:w="2050"/>
-      <w:gridCol w:w="11616"/>
+      <w:gridCol w:w="1480"/>
+      <w:gridCol w:w="8388"/>
     </w:tblGrid>
     <w:tr>
       <w:tc>
@@ -3279,6 +3349,7 @@
   </w:compat>
   <w:rsids>
     <w:rsidRoot w:val="006C658F"/>
+    <w:rsid w:val="005C3069"/>
     <w:rsid w:val="006C658F"/>
     <w:rsid w:val="00911608"/>
     <w:rsid w:val="00A62A0A"/>
